--- a/Experiment_1/worksheet/experiment 1.docx
+++ b/Experiment_1/worksheet/experiment 1.docx
@@ -1412,8 +1412,19 @@
           <w:szCs w:val="28"/>
           <w:lang w:val="en-IN"/>
         </w:rPr>
-        <w:t>Query to create Table Books :</w:t>
-      </w:r>
+        <w:t xml:space="preserve">Query to create Table </w:t>
+      </w:r>
+      <w:proofErr w:type="gramStart"/>
+      <w:r>
+        <w:rPr>
+          <w:rFonts w:ascii="Times New Roman" w:hAnsi="Times New Roman" w:cs="Times New Roman"/>
+          <w:sz w:val="28"/>
+          <w:szCs w:val="28"/>
+          <w:lang w:val="en-IN"/>
+        </w:rPr>
+        <w:t>Books :</w:t>
+      </w:r>
+      <w:proofErr w:type="gramEnd"/>
     </w:p>
     <w:p>
       <w:pPr>
@@ -1442,8 +1453,19 @@
           <w:szCs w:val="28"/>
           <w:lang w:val="en-IN"/>
         </w:rPr>
-        <w:t>CREATE TABLE Books(</w:t>
-      </w:r>
+        <w:t xml:space="preserve">CREATE TABLE </w:t>
+      </w:r>
+      <w:proofErr w:type="gramStart"/>
+      <w:r>
+        <w:rPr>
+          <w:rFonts w:ascii="Times New Roman" w:hAnsi="Times New Roman" w:cs="Times New Roman"/>
+          <w:sz w:val="28"/>
+          <w:szCs w:val="28"/>
+          <w:lang w:val="en-IN"/>
+        </w:rPr>
+        <w:t>Books(</w:t>
+      </w:r>
+      <w:proofErr w:type="gramEnd"/>
     </w:p>
     <w:p>
       <w:pPr>
@@ -1495,7 +1517,27 @@
           <w:szCs w:val="28"/>
           <w:lang w:val="en-IN"/>
         </w:rPr>
-        <w:t xml:space="preserve"> Varchar(30),</w:t>
+        <w:t xml:space="preserve"> </w:t>
+      </w:r>
+      <w:proofErr w:type="gramStart"/>
+      <w:r>
+        <w:rPr>
+          <w:rFonts w:ascii="Times New Roman" w:hAnsi="Times New Roman" w:cs="Times New Roman"/>
+          <w:sz w:val="28"/>
+          <w:szCs w:val="28"/>
+          <w:lang w:val="en-IN"/>
+        </w:rPr>
+        <w:t>Varchar(</w:t>
+      </w:r>
+      <w:proofErr w:type="gramEnd"/>
+      <w:r>
+        <w:rPr>
+          <w:rFonts w:ascii="Times New Roman" w:hAnsi="Times New Roman" w:cs="Times New Roman"/>
+          <w:sz w:val="28"/>
+          <w:szCs w:val="28"/>
+          <w:lang w:val="en-IN"/>
+        </w:rPr>
+        <w:t>30),</w:t>
       </w:r>
     </w:p>
     <w:p>
@@ -1527,28 +1569,68 @@
           <w:szCs w:val="28"/>
           <w:lang w:val="en-IN"/>
         </w:rPr>
-        <w:t xml:space="preserve"> Varchar(30),</w:t>
-      </w:r>
-    </w:p>
-    <w:p>
-      <w:pPr>
-        <w:spacing w:line="240" w:lineRule="auto"/>
-        <w:outlineLvl w:val="0"/>
-        <w:rPr>
-          <w:rFonts w:ascii="Times New Roman" w:hAnsi="Times New Roman" w:cs="Times New Roman"/>
-          <w:sz w:val="28"/>
-          <w:szCs w:val="28"/>
-          <w:lang w:val="en-IN"/>
-        </w:rPr>
-      </w:pPr>
-      <w:r>
-        <w:rPr>
-          <w:rFonts w:ascii="Times New Roman" w:hAnsi="Times New Roman" w:cs="Times New Roman"/>
-          <w:sz w:val="28"/>
-          <w:szCs w:val="28"/>
-          <w:lang w:val="en-IN"/>
-        </w:rPr>
-        <w:t>Count int check(Count&gt;=1) Not NULL,</w:t>
+        <w:t xml:space="preserve"> </w:t>
+      </w:r>
+      <w:proofErr w:type="gramStart"/>
+      <w:r>
+        <w:rPr>
+          <w:rFonts w:ascii="Times New Roman" w:hAnsi="Times New Roman" w:cs="Times New Roman"/>
+          <w:sz w:val="28"/>
+          <w:szCs w:val="28"/>
+          <w:lang w:val="en-IN"/>
+        </w:rPr>
+        <w:t>Varchar(</w:t>
+      </w:r>
+      <w:proofErr w:type="gramEnd"/>
+      <w:r>
+        <w:rPr>
+          <w:rFonts w:ascii="Times New Roman" w:hAnsi="Times New Roman" w:cs="Times New Roman"/>
+          <w:sz w:val="28"/>
+          <w:szCs w:val="28"/>
+          <w:lang w:val="en-IN"/>
+        </w:rPr>
+        <w:t>30),</w:t>
+      </w:r>
+    </w:p>
+    <w:p>
+      <w:pPr>
+        <w:spacing w:line="240" w:lineRule="auto"/>
+        <w:outlineLvl w:val="0"/>
+        <w:rPr>
+          <w:rFonts w:ascii="Times New Roman" w:hAnsi="Times New Roman" w:cs="Times New Roman"/>
+          <w:sz w:val="28"/>
+          <w:szCs w:val="28"/>
+          <w:lang w:val="en-IN"/>
+        </w:rPr>
+      </w:pPr>
+      <w:r>
+        <w:rPr>
+          <w:rFonts w:ascii="Times New Roman" w:hAnsi="Times New Roman" w:cs="Times New Roman"/>
+          <w:sz w:val="28"/>
+          <w:szCs w:val="28"/>
+          <w:lang w:val="en-IN"/>
+        </w:rPr>
+        <w:t xml:space="preserve">Count int </w:t>
+      </w:r>
+      <w:proofErr w:type="gramStart"/>
+      <w:r>
+        <w:rPr>
+          <w:rFonts w:ascii="Times New Roman" w:hAnsi="Times New Roman" w:cs="Times New Roman"/>
+          <w:sz w:val="28"/>
+          <w:szCs w:val="28"/>
+          <w:lang w:val="en-IN"/>
+        </w:rPr>
+        <w:t>check(</w:t>
+      </w:r>
+      <w:proofErr w:type="gramEnd"/>
+      <w:r>
+        <w:rPr>
+          <w:rFonts w:ascii="Times New Roman" w:hAnsi="Times New Roman" w:cs="Times New Roman"/>
+          <w:sz w:val="28"/>
+          <w:szCs w:val="28"/>
+          <w:lang w:val="en-IN"/>
+        </w:rPr>
+        <w:t>Count&gt;=1) Not NULL,</w:t>
       </w:r>
     </w:p>
     <w:p>
@@ -1625,8 +1707,19 @@
           <w:szCs w:val="28"/>
           <w:lang w:val="en-IN"/>
         </w:rPr>
-        <w:t>create table members(</w:t>
-      </w:r>
+        <w:t xml:space="preserve">create table </w:t>
+      </w:r>
+      <w:proofErr w:type="gramStart"/>
+      <w:r>
+        <w:rPr>
+          <w:rFonts w:ascii="Times New Roman" w:hAnsi="Times New Roman" w:cs="Times New Roman"/>
+          <w:sz w:val="28"/>
+          <w:szCs w:val="28"/>
+          <w:lang w:val="en-IN"/>
+        </w:rPr>
+        <w:t>members(</w:t>
+      </w:r>
+      <w:proofErr w:type="gramEnd"/>
     </w:p>
     <w:p>
       <w:pPr>
@@ -1667,7 +1760,27 @@
           <w:szCs w:val="28"/>
           <w:lang w:val="en-IN"/>
         </w:rPr>
-        <w:t>    Name varchar(30) NOT NULL,</w:t>
+        <w:t xml:space="preserve">    Name </w:t>
+      </w:r>
+      <w:proofErr w:type="gramStart"/>
+      <w:r>
+        <w:rPr>
+          <w:rFonts w:ascii="Times New Roman" w:hAnsi="Times New Roman" w:cs="Times New Roman"/>
+          <w:sz w:val="28"/>
+          <w:szCs w:val="28"/>
+          <w:lang w:val="en-IN"/>
+        </w:rPr>
+        <w:t>varchar(</w:t>
+      </w:r>
+      <w:proofErr w:type="gramEnd"/>
+      <w:r>
+        <w:rPr>
+          <w:rFonts w:ascii="Times New Roman" w:hAnsi="Times New Roman" w:cs="Times New Roman"/>
+          <w:sz w:val="28"/>
+          <w:szCs w:val="28"/>
+          <w:lang w:val="en-IN"/>
+        </w:rPr>
+        <w:t>30) NOT NULL,</w:t>
       </w:r>
     </w:p>
     <w:p>
@@ -1709,7 +1822,27 @@
           <w:szCs w:val="28"/>
           <w:lang w:val="en-IN"/>
         </w:rPr>
-        <w:t>    email varchar(30) UNIQUE NOT NULL</w:t>
+        <w:t xml:space="preserve">    email </w:t>
+      </w:r>
+      <w:proofErr w:type="gramStart"/>
+      <w:r>
+        <w:rPr>
+          <w:rFonts w:ascii="Times New Roman" w:hAnsi="Times New Roman" w:cs="Times New Roman"/>
+          <w:sz w:val="28"/>
+          <w:szCs w:val="28"/>
+          <w:lang w:val="en-IN"/>
+        </w:rPr>
+        <w:t>varchar(</w:t>
+      </w:r>
+      <w:proofErr w:type="gramEnd"/>
+      <w:r>
+        <w:rPr>
+          <w:rFonts w:ascii="Times New Roman" w:hAnsi="Times New Roman" w:cs="Times New Roman"/>
+          <w:sz w:val="28"/>
+          <w:szCs w:val="28"/>
+          <w:lang w:val="en-IN"/>
+        </w:rPr>
+        <w:t>30) UNIQUE NOT NULL</w:t>
       </w:r>
     </w:p>
     <w:p>
@@ -1808,6 +1941,731 @@
           <w:szCs w:val="28"/>
           <w:lang w:val="en-IN"/>
         </w:rPr>
+        <w:t>Books_</w:t>
+      </w:r>
+      <w:proofErr w:type="gramStart"/>
+      <w:r>
+        <w:rPr>
+          <w:rFonts w:ascii="Times New Roman" w:hAnsi="Times New Roman" w:cs="Times New Roman"/>
+          <w:sz w:val="28"/>
+          <w:szCs w:val="28"/>
+          <w:lang w:val="en-IN"/>
+        </w:rPr>
+        <w:t>Issue</w:t>
+      </w:r>
+      <w:proofErr w:type="spellEnd"/>
+      <w:r>
+        <w:rPr>
+          <w:rFonts w:ascii="Times New Roman" w:hAnsi="Times New Roman" w:cs="Times New Roman"/>
+          <w:sz w:val="28"/>
+          <w:szCs w:val="28"/>
+          <w:lang w:val="en-IN"/>
+        </w:rPr>
+        <w:t>(</w:t>
+      </w:r>
+      <w:proofErr w:type="gramEnd"/>
+    </w:p>
+    <w:p>
+      <w:pPr>
+        <w:spacing w:line="240" w:lineRule="auto"/>
+        <w:outlineLvl w:val="0"/>
+        <w:rPr>
+          <w:rFonts w:ascii="Times New Roman" w:hAnsi="Times New Roman" w:cs="Times New Roman"/>
+          <w:sz w:val="28"/>
+          <w:szCs w:val="28"/>
+          <w:lang w:val="en-IN"/>
+        </w:rPr>
+      </w:pPr>
+      <w:r>
+        <w:rPr>
+          <w:rFonts w:ascii="Times New Roman" w:hAnsi="Times New Roman" w:cs="Times New Roman"/>
+          <w:sz w:val="28"/>
+          <w:szCs w:val="28"/>
+          <w:lang w:val="en-IN"/>
+        </w:rPr>
+        <w:t xml:space="preserve">    </w:t>
+      </w:r>
+      <w:proofErr w:type="spellStart"/>
+      <w:r>
+        <w:rPr>
+          <w:rFonts w:ascii="Times New Roman" w:hAnsi="Times New Roman" w:cs="Times New Roman"/>
+          <w:sz w:val="28"/>
+          <w:szCs w:val="28"/>
+          <w:lang w:val="en-IN"/>
+        </w:rPr>
+        <w:t>Issue_No</w:t>
+      </w:r>
+      <w:proofErr w:type="spellEnd"/>
+      <w:r>
+        <w:rPr>
+          <w:rFonts w:ascii="Times New Roman" w:hAnsi="Times New Roman" w:cs="Times New Roman"/>
+          <w:sz w:val="28"/>
+          <w:szCs w:val="28"/>
+          <w:lang w:val="en-IN"/>
+        </w:rPr>
+        <w:t xml:space="preserve"> INT Primary Key,</w:t>
+      </w:r>
+    </w:p>
+    <w:p>
+      <w:pPr>
+        <w:spacing w:line="240" w:lineRule="auto"/>
+        <w:outlineLvl w:val="0"/>
+        <w:rPr>
+          <w:rFonts w:ascii="Times New Roman" w:hAnsi="Times New Roman" w:cs="Times New Roman"/>
+          <w:sz w:val="28"/>
+          <w:szCs w:val="28"/>
+          <w:lang w:val="en-IN"/>
+        </w:rPr>
+      </w:pPr>
+      <w:r>
+        <w:rPr>
+          <w:rFonts w:ascii="Times New Roman" w:hAnsi="Times New Roman" w:cs="Times New Roman"/>
+          <w:sz w:val="28"/>
+          <w:szCs w:val="28"/>
+          <w:lang w:val="en-IN"/>
+        </w:rPr>
+        <w:t xml:space="preserve">    </w:t>
+      </w:r>
+      <w:proofErr w:type="spellStart"/>
+      <w:r>
+        <w:rPr>
+          <w:rFonts w:ascii="Times New Roman" w:hAnsi="Times New Roman" w:cs="Times New Roman"/>
+          <w:sz w:val="28"/>
+          <w:szCs w:val="28"/>
+          <w:lang w:val="en-IN"/>
+        </w:rPr>
+        <w:t>Books_ID</w:t>
+      </w:r>
+      <w:proofErr w:type="spellEnd"/>
+      <w:r>
+        <w:rPr>
+          <w:rFonts w:ascii="Times New Roman" w:hAnsi="Times New Roman" w:cs="Times New Roman"/>
+          <w:sz w:val="28"/>
+          <w:szCs w:val="28"/>
+          <w:lang w:val="en-IN"/>
+        </w:rPr>
+        <w:t xml:space="preserve"> INT references </w:t>
+      </w:r>
+      <w:proofErr w:type="gramStart"/>
+      <w:r>
+        <w:rPr>
+          <w:rFonts w:ascii="Times New Roman" w:hAnsi="Times New Roman" w:cs="Times New Roman"/>
+          <w:sz w:val="28"/>
+          <w:szCs w:val="28"/>
+          <w:lang w:val="en-IN"/>
+        </w:rPr>
+        <w:t>Books(</w:t>
+      </w:r>
+      <w:proofErr w:type="gramEnd"/>
+      <w:r>
+        <w:rPr>
+          <w:rFonts w:ascii="Times New Roman" w:hAnsi="Times New Roman" w:cs="Times New Roman"/>
+          <w:sz w:val="28"/>
+          <w:szCs w:val="28"/>
+          <w:lang w:val="en-IN"/>
+        </w:rPr>
+        <w:t>ID) NOT NULL,</w:t>
+      </w:r>
+    </w:p>
+    <w:p>
+      <w:pPr>
+        <w:spacing w:line="240" w:lineRule="auto"/>
+        <w:outlineLvl w:val="0"/>
+        <w:rPr>
+          <w:rFonts w:ascii="Times New Roman" w:hAnsi="Times New Roman" w:cs="Times New Roman"/>
+          <w:sz w:val="28"/>
+          <w:szCs w:val="28"/>
+          <w:lang w:val="en-IN"/>
+        </w:rPr>
+      </w:pPr>
+      <w:r>
+        <w:rPr>
+          <w:rFonts w:ascii="Times New Roman" w:hAnsi="Times New Roman" w:cs="Times New Roman"/>
+          <w:sz w:val="28"/>
+          <w:szCs w:val="28"/>
+          <w:lang w:val="en-IN"/>
+        </w:rPr>
+        <w:lastRenderedPageBreak/>
+        <w:t xml:space="preserve">    MID INT references </w:t>
+      </w:r>
+      <w:proofErr w:type="gramStart"/>
+      <w:r>
+        <w:rPr>
+          <w:rFonts w:ascii="Times New Roman" w:hAnsi="Times New Roman" w:cs="Times New Roman"/>
+          <w:sz w:val="28"/>
+          <w:szCs w:val="28"/>
+          <w:lang w:val="en-IN"/>
+        </w:rPr>
+        <w:t>members(</w:t>
+      </w:r>
+      <w:proofErr w:type="gramEnd"/>
+      <w:r>
+        <w:rPr>
+          <w:rFonts w:ascii="Times New Roman" w:hAnsi="Times New Roman" w:cs="Times New Roman"/>
+          <w:sz w:val="28"/>
+          <w:szCs w:val="28"/>
+          <w:lang w:val="en-IN"/>
+        </w:rPr>
+        <w:t>MID) NOT NULL,</w:t>
+      </w:r>
+    </w:p>
+    <w:p>
+      <w:pPr>
+        <w:spacing w:line="240" w:lineRule="auto"/>
+        <w:outlineLvl w:val="0"/>
+        <w:rPr>
+          <w:rFonts w:ascii="Times New Roman" w:hAnsi="Times New Roman" w:cs="Times New Roman"/>
+          <w:sz w:val="28"/>
+          <w:szCs w:val="28"/>
+          <w:lang w:val="en-IN"/>
+        </w:rPr>
+      </w:pPr>
+      <w:r>
+        <w:rPr>
+          <w:rFonts w:ascii="Times New Roman" w:hAnsi="Times New Roman" w:cs="Times New Roman"/>
+          <w:sz w:val="28"/>
+          <w:szCs w:val="28"/>
+          <w:lang w:val="en-IN"/>
+        </w:rPr>
+        <w:t xml:space="preserve">    </w:t>
+      </w:r>
+      <w:proofErr w:type="spellStart"/>
+      <w:r>
+        <w:rPr>
+          <w:rFonts w:ascii="Times New Roman" w:hAnsi="Times New Roman" w:cs="Times New Roman"/>
+          <w:sz w:val="28"/>
+          <w:szCs w:val="28"/>
+          <w:lang w:val="en-IN"/>
+        </w:rPr>
+        <w:t>Issue_Date</w:t>
+      </w:r>
+      <w:proofErr w:type="spellEnd"/>
+      <w:r>
+        <w:rPr>
+          <w:rFonts w:ascii="Times New Roman" w:hAnsi="Times New Roman" w:cs="Times New Roman"/>
+          <w:sz w:val="28"/>
+          <w:szCs w:val="28"/>
+          <w:lang w:val="en-IN"/>
+        </w:rPr>
+        <w:t xml:space="preserve"> DATE NOT NULL,</w:t>
+      </w:r>
+    </w:p>
+    <w:p>
+      <w:pPr>
+        <w:spacing w:line="240" w:lineRule="auto"/>
+        <w:outlineLvl w:val="0"/>
+        <w:rPr>
+          <w:rFonts w:ascii="Times New Roman" w:hAnsi="Times New Roman" w:cs="Times New Roman"/>
+          <w:sz w:val="28"/>
+          <w:szCs w:val="28"/>
+          <w:lang w:val="en-IN"/>
+        </w:rPr>
+      </w:pPr>
+      <w:r>
+        <w:rPr>
+          <w:rFonts w:ascii="Times New Roman" w:hAnsi="Times New Roman" w:cs="Times New Roman"/>
+          <w:sz w:val="28"/>
+          <w:szCs w:val="28"/>
+          <w:lang w:val="en-IN"/>
+        </w:rPr>
+        <w:t xml:space="preserve">    </w:t>
+      </w:r>
+      <w:proofErr w:type="spellStart"/>
+      <w:r>
+        <w:rPr>
+          <w:rFonts w:ascii="Times New Roman" w:hAnsi="Times New Roman" w:cs="Times New Roman"/>
+          <w:sz w:val="28"/>
+          <w:szCs w:val="28"/>
+          <w:lang w:val="en-IN"/>
+        </w:rPr>
+        <w:t>Return_Date</w:t>
+      </w:r>
+      <w:proofErr w:type="spellEnd"/>
+      <w:r>
+        <w:rPr>
+          <w:rFonts w:ascii="Times New Roman" w:hAnsi="Times New Roman" w:cs="Times New Roman"/>
+          <w:sz w:val="28"/>
+          <w:szCs w:val="28"/>
+          <w:lang w:val="en-IN"/>
+        </w:rPr>
+        <w:t xml:space="preserve"> DATE </w:t>
+      </w:r>
+      <w:proofErr w:type="gramStart"/>
+      <w:r>
+        <w:rPr>
+          <w:rFonts w:ascii="Times New Roman" w:hAnsi="Times New Roman" w:cs="Times New Roman"/>
+          <w:sz w:val="28"/>
+          <w:szCs w:val="28"/>
+          <w:lang w:val="en-IN"/>
+        </w:rPr>
+        <w:t>check(</w:t>
+      </w:r>
+      <w:proofErr w:type="spellStart"/>
+      <w:proofErr w:type="gramEnd"/>
+      <w:r>
+        <w:rPr>
+          <w:rFonts w:ascii="Times New Roman" w:hAnsi="Times New Roman" w:cs="Times New Roman"/>
+          <w:sz w:val="28"/>
+          <w:szCs w:val="28"/>
+          <w:lang w:val="en-IN"/>
+        </w:rPr>
+        <w:t>Issue_Date</w:t>
+      </w:r>
+      <w:proofErr w:type="spellEnd"/>
+      <w:r>
+        <w:rPr>
+          <w:rFonts w:ascii="Times New Roman" w:hAnsi="Times New Roman" w:cs="Times New Roman"/>
+          <w:sz w:val="28"/>
+          <w:szCs w:val="28"/>
+          <w:lang w:val="en-IN"/>
+        </w:rPr>
+        <w:t xml:space="preserve"> &lt;= </w:t>
+      </w:r>
+      <w:proofErr w:type="spellStart"/>
+      <w:r>
+        <w:rPr>
+          <w:rFonts w:ascii="Times New Roman" w:hAnsi="Times New Roman" w:cs="Times New Roman"/>
+          <w:sz w:val="28"/>
+          <w:szCs w:val="28"/>
+          <w:lang w:val="en-IN"/>
+        </w:rPr>
+        <w:t>Return_date</w:t>
+      </w:r>
+      <w:proofErr w:type="spellEnd"/>
+      <w:r>
+        <w:rPr>
+          <w:rFonts w:ascii="Times New Roman" w:hAnsi="Times New Roman" w:cs="Times New Roman"/>
+          <w:sz w:val="28"/>
+          <w:szCs w:val="28"/>
+          <w:lang w:val="en-IN"/>
+        </w:rPr>
+        <w:t xml:space="preserve"> or </w:t>
+      </w:r>
+      <w:proofErr w:type="spellStart"/>
+      <w:r>
+        <w:rPr>
+          <w:rFonts w:ascii="Times New Roman" w:hAnsi="Times New Roman" w:cs="Times New Roman"/>
+          <w:sz w:val="28"/>
+          <w:szCs w:val="28"/>
+          <w:lang w:val="en-IN"/>
+        </w:rPr>
+        <w:t>Return_Date</w:t>
+      </w:r>
+      <w:proofErr w:type="spellEnd"/>
+      <w:r>
+        <w:rPr>
+          <w:rFonts w:ascii="Times New Roman" w:hAnsi="Times New Roman" w:cs="Times New Roman"/>
+          <w:sz w:val="28"/>
+          <w:szCs w:val="28"/>
+          <w:lang w:val="en-IN"/>
+        </w:rPr>
+        <w:t xml:space="preserve"> is NULL),</w:t>
+      </w:r>
+    </w:p>
+    <w:p>
+      <w:pPr>
+        <w:spacing w:line="240" w:lineRule="auto"/>
+        <w:outlineLvl w:val="0"/>
+        <w:rPr>
+          <w:rFonts w:ascii="Times New Roman" w:hAnsi="Times New Roman" w:cs="Times New Roman"/>
+          <w:sz w:val="28"/>
+          <w:szCs w:val="28"/>
+          <w:lang w:val="en-IN"/>
+        </w:rPr>
+      </w:pPr>
+      <w:r>
+        <w:rPr>
+          <w:rFonts w:ascii="Times New Roman" w:hAnsi="Times New Roman" w:cs="Times New Roman"/>
+          <w:sz w:val="28"/>
+          <w:szCs w:val="28"/>
+          <w:lang w:val="en-IN"/>
+        </w:rPr>
+        <w:t>    Overdue BOOL NOT NULL default false</w:t>
+      </w:r>
+    </w:p>
+    <w:p>
+      <w:pPr>
+        <w:spacing w:line="240" w:lineRule="auto"/>
+        <w:outlineLvl w:val="0"/>
+        <w:rPr>
+          <w:rFonts w:ascii="Times New Roman" w:hAnsi="Times New Roman" w:cs="Times New Roman"/>
+          <w:sz w:val="28"/>
+          <w:szCs w:val="28"/>
+          <w:lang w:val="en-IN"/>
+        </w:rPr>
+      </w:pPr>
+      <w:r>
+        <w:rPr>
+          <w:rFonts w:ascii="Times New Roman" w:hAnsi="Times New Roman" w:cs="Times New Roman"/>
+          <w:sz w:val="28"/>
+          <w:szCs w:val="28"/>
+          <w:lang w:val="en-IN"/>
+        </w:rPr>
+        <w:t>)</w:t>
+      </w:r>
+    </w:p>
+    <w:p>
+      <w:pPr>
+        <w:spacing w:line="240" w:lineRule="auto"/>
+        <w:outlineLvl w:val="0"/>
+        <w:rPr>
+          <w:rFonts w:ascii="Times New Roman" w:hAnsi="Times New Roman" w:cs="Times New Roman"/>
+          <w:sz w:val="28"/>
+          <w:szCs w:val="28"/>
+          <w:lang w:val="en-IN"/>
+        </w:rPr>
+      </w:pPr>
+    </w:p>
+    <w:p>
+      <w:pPr>
+        <w:spacing w:line="240" w:lineRule="auto"/>
+        <w:outlineLvl w:val="0"/>
+        <w:rPr>
+          <w:rFonts w:ascii="Times New Roman" w:hAnsi="Times New Roman" w:cs="Times New Roman"/>
+          <w:sz w:val="28"/>
+          <w:szCs w:val="28"/>
+          <w:u w:val="single"/>
+          <w:lang w:val="en-IN"/>
+        </w:rPr>
+      </w:pPr>
+      <w:r>
+        <w:rPr>
+          <w:rFonts w:ascii="Times New Roman" w:hAnsi="Times New Roman" w:cs="Times New Roman"/>
+          <w:sz w:val="28"/>
+          <w:szCs w:val="28"/>
+          <w:u w:val="single"/>
+          <w:lang w:val="en-IN"/>
+        </w:rPr>
+        <w:t xml:space="preserve">To Generate </w:t>
+      </w:r>
+      <w:proofErr w:type="gramStart"/>
+      <w:r>
+        <w:rPr>
+          <w:rFonts w:ascii="Times New Roman" w:hAnsi="Times New Roman" w:cs="Times New Roman"/>
+          <w:sz w:val="28"/>
+          <w:szCs w:val="28"/>
+          <w:u w:val="single"/>
+          <w:lang w:val="en-IN"/>
+        </w:rPr>
+        <w:t>A</w:t>
+      </w:r>
+      <w:proofErr w:type="gramEnd"/>
+      <w:r>
+        <w:rPr>
+          <w:rFonts w:ascii="Times New Roman" w:hAnsi="Times New Roman" w:cs="Times New Roman"/>
+          <w:sz w:val="28"/>
+          <w:szCs w:val="28"/>
+          <w:u w:val="single"/>
+          <w:lang w:val="en-IN"/>
+        </w:rPr>
+        <w:t xml:space="preserve"> Role</w:t>
+      </w:r>
+      <w:r>
+        <w:rPr>
+          <w:rFonts w:ascii="Times New Roman" w:hAnsi="Times New Roman" w:cs="Times New Roman"/>
+          <w:sz w:val="28"/>
+          <w:szCs w:val="28"/>
+          <w:u w:val="single"/>
+          <w:lang w:val="en-IN"/>
+        </w:rPr>
+        <w:t xml:space="preserve"> </w:t>
+      </w:r>
+      <w:proofErr w:type="gramStart"/>
+      <w:r>
+        <w:rPr>
+          <w:rFonts w:ascii="Times New Roman" w:hAnsi="Times New Roman" w:cs="Times New Roman"/>
+          <w:sz w:val="28"/>
+          <w:szCs w:val="28"/>
+          <w:u w:val="single"/>
+          <w:lang w:val="en-IN"/>
+        </w:rPr>
+        <w:t>( by</w:t>
+      </w:r>
+      <w:proofErr w:type="gramEnd"/>
+      <w:r>
+        <w:rPr>
+          <w:rFonts w:ascii="Times New Roman" w:hAnsi="Times New Roman" w:cs="Times New Roman"/>
+          <w:sz w:val="28"/>
+          <w:szCs w:val="28"/>
+          <w:u w:val="single"/>
+          <w:lang w:val="en-IN"/>
+        </w:rPr>
+        <w:t xml:space="preserve"> Admin)</w:t>
+      </w:r>
+    </w:p>
+    <w:p>
+      <w:pPr>
+        <w:spacing w:line="240" w:lineRule="auto"/>
+        <w:outlineLvl w:val="0"/>
+        <w:rPr>
+          <w:rFonts w:ascii="Times New Roman" w:hAnsi="Times New Roman" w:cs="Times New Roman"/>
+          <w:sz w:val="28"/>
+          <w:szCs w:val="28"/>
+          <w:lang w:val="en-IN"/>
+        </w:rPr>
+      </w:pPr>
+      <w:r>
+        <w:rPr>
+          <w:rFonts w:ascii="Times New Roman" w:hAnsi="Times New Roman" w:cs="Times New Roman"/>
+          <w:sz w:val="28"/>
+          <w:szCs w:val="28"/>
+          <w:lang w:val="en-IN"/>
+        </w:rPr>
+        <w:t>create role librarian</w:t>
+      </w:r>
+    </w:p>
+    <w:p>
+      <w:pPr>
+        <w:spacing w:line="240" w:lineRule="auto"/>
+        <w:outlineLvl w:val="0"/>
+        <w:rPr>
+          <w:rFonts w:ascii="Times New Roman" w:hAnsi="Times New Roman" w:cs="Times New Roman"/>
+          <w:sz w:val="28"/>
+          <w:szCs w:val="28"/>
+          <w:lang w:val="en-IN"/>
+        </w:rPr>
+      </w:pPr>
+      <w:r>
+        <w:rPr>
+          <w:rFonts w:ascii="Times New Roman" w:hAnsi="Times New Roman" w:cs="Times New Roman"/>
+          <w:sz w:val="28"/>
+          <w:szCs w:val="28"/>
+          <w:lang w:val="en-IN"/>
+        </w:rPr>
+        <w:t>with LOGIN PASSWORD '123';</w:t>
+      </w:r>
+    </w:p>
+    <w:p>
+      <w:pPr>
+        <w:spacing w:line="240" w:lineRule="auto"/>
+        <w:outlineLvl w:val="0"/>
+        <w:rPr>
+          <w:rFonts w:ascii="Times New Roman" w:hAnsi="Times New Roman" w:cs="Times New Roman"/>
+          <w:sz w:val="28"/>
+          <w:szCs w:val="28"/>
+          <w:lang w:val="en-IN"/>
+        </w:rPr>
+      </w:pPr>
+    </w:p>
+    <w:p>
+      <w:pPr>
+        <w:spacing w:line="240" w:lineRule="auto"/>
+        <w:outlineLvl w:val="0"/>
+        <w:rPr>
+          <w:rFonts w:ascii="Times New Roman" w:hAnsi="Times New Roman" w:cs="Times New Roman"/>
+          <w:sz w:val="28"/>
+          <w:szCs w:val="28"/>
+          <w:u w:val="single"/>
+          <w:lang w:val="en-IN"/>
+        </w:rPr>
+      </w:pPr>
+      <w:r>
+        <w:rPr>
+          <w:rFonts w:ascii="Times New Roman" w:hAnsi="Times New Roman" w:cs="Times New Roman"/>
+          <w:sz w:val="28"/>
+          <w:szCs w:val="28"/>
+          <w:u w:val="single"/>
+          <w:lang w:val="en-IN"/>
+        </w:rPr>
+        <w:t>To Grant Access (by Admin)</w:t>
+      </w:r>
+    </w:p>
+    <w:p>
+      <w:pPr>
+        <w:spacing w:line="240" w:lineRule="auto"/>
+        <w:outlineLvl w:val="0"/>
+        <w:rPr>
+          <w:rFonts w:ascii="Times New Roman" w:hAnsi="Times New Roman" w:cs="Times New Roman"/>
+          <w:sz w:val="28"/>
+          <w:szCs w:val="28"/>
+          <w:lang w:val="en-IN"/>
+        </w:rPr>
+      </w:pPr>
+      <w:r>
+        <w:rPr>
+          <w:rFonts w:ascii="Times New Roman" w:hAnsi="Times New Roman" w:cs="Times New Roman"/>
+          <w:sz w:val="28"/>
+          <w:szCs w:val="28"/>
+          <w:lang w:val="en-IN"/>
+        </w:rPr>
+        <w:t xml:space="preserve">grant </w:t>
+      </w:r>
+      <w:proofErr w:type="spellStart"/>
+      <w:proofErr w:type="gramStart"/>
+      <w:r>
+        <w:rPr>
+          <w:rFonts w:ascii="Times New Roman" w:hAnsi="Times New Roman" w:cs="Times New Roman"/>
+          <w:sz w:val="28"/>
+          <w:szCs w:val="28"/>
+          <w:lang w:val="en-IN"/>
+        </w:rPr>
+        <w:t>select,update</w:t>
+      </w:r>
+      <w:proofErr w:type="gramEnd"/>
+      <w:r>
+        <w:rPr>
+          <w:rFonts w:ascii="Times New Roman" w:hAnsi="Times New Roman" w:cs="Times New Roman"/>
+          <w:sz w:val="28"/>
+          <w:szCs w:val="28"/>
+          <w:lang w:val="en-IN"/>
+        </w:rPr>
+        <w:t>,</w:t>
+      </w:r>
+      <w:proofErr w:type="gramStart"/>
+      <w:r>
+        <w:rPr>
+          <w:rFonts w:ascii="Times New Roman" w:hAnsi="Times New Roman" w:cs="Times New Roman"/>
+          <w:sz w:val="28"/>
+          <w:szCs w:val="28"/>
+          <w:lang w:val="en-IN"/>
+        </w:rPr>
+        <w:t>delete,insert</w:t>
+      </w:r>
+      <w:proofErr w:type="spellEnd"/>
+      <w:proofErr w:type="gramEnd"/>
+      <w:r>
+        <w:rPr>
+          <w:rFonts w:ascii="Times New Roman" w:hAnsi="Times New Roman" w:cs="Times New Roman"/>
+          <w:sz w:val="28"/>
+          <w:szCs w:val="28"/>
+          <w:lang w:val="en-IN"/>
+        </w:rPr>
+        <w:t xml:space="preserve"> on Books to librarian;</w:t>
+      </w:r>
+    </w:p>
+    <w:p>
+      <w:pPr>
+        <w:spacing w:line="240" w:lineRule="auto"/>
+        <w:outlineLvl w:val="0"/>
+        <w:rPr>
+          <w:rFonts w:ascii="Times New Roman" w:hAnsi="Times New Roman" w:cs="Times New Roman"/>
+          <w:sz w:val="28"/>
+          <w:szCs w:val="28"/>
+          <w:lang w:val="en-IN"/>
+        </w:rPr>
+      </w:pPr>
+      <w:r>
+        <w:rPr>
+          <w:rFonts w:ascii="Times New Roman" w:hAnsi="Times New Roman" w:cs="Times New Roman"/>
+          <w:sz w:val="28"/>
+          <w:szCs w:val="28"/>
+          <w:lang w:val="en-IN"/>
+        </w:rPr>
+        <w:t xml:space="preserve">grant </w:t>
+      </w:r>
+      <w:proofErr w:type="spellStart"/>
+      <w:proofErr w:type="gramStart"/>
+      <w:r>
+        <w:rPr>
+          <w:rFonts w:ascii="Times New Roman" w:hAnsi="Times New Roman" w:cs="Times New Roman"/>
+          <w:sz w:val="28"/>
+          <w:szCs w:val="28"/>
+          <w:lang w:val="en-IN"/>
+        </w:rPr>
+        <w:t>select,update</w:t>
+      </w:r>
+      <w:proofErr w:type="gramEnd"/>
+      <w:r>
+        <w:rPr>
+          <w:rFonts w:ascii="Times New Roman" w:hAnsi="Times New Roman" w:cs="Times New Roman"/>
+          <w:sz w:val="28"/>
+          <w:szCs w:val="28"/>
+          <w:lang w:val="en-IN"/>
+        </w:rPr>
+        <w:t>,</w:t>
+      </w:r>
+      <w:proofErr w:type="gramStart"/>
+      <w:r>
+        <w:rPr>
+          <w:rFonts w:ascii="Times New Roman" w:hAnsi="Times New Roman" w:cs="Times New Roman"/>
+          <w:sz w:val="28"/>
+          <w:szCs w:val="28"/>
+          <w:lang w:val="en-IN"/>
+        </w:rPr>
+        <w:t>delete,insert</w:t>
+      </w:r>
+      <w:proofErr w:type="spellEnd"/>
+      <w:proofErr w:type="gramEnd"/>
+      <w:r>
+        <w:rPr>
+          <w:rFonts w:ascii="Times New Roman" w:hAnsi="Times New Roman" w:cs="Times New Roman"/>
+          <w:sz w:val="28"/>
+          <w:szCs w:val="28"/>
+          <w:lang w:val="en-IN"/>
+        </w:rPr>
+        <w:t xml:space="preserve"> on members to librarian;</w:t>
+      </w:r>
+    </w:p>
+    <w:p>
+      <w:pPr>
+        <w:spacing w:line="240" w:lineRule="auto"/>
+        <w:outlineLvl w:val="0"/>
+        <w:rPr>
+          <w:rFonts w:ascii="Times New Roman" w:hAnsi="Times New Roman" w:cs="Times New Roman"/>
+          <w:sz w:val="28"/>
+          <w:szCs w:val="28"/>
+          <w:lang w:val="en-IN"/>
+        </w:rPr>
+      </w:pPr>
+      <w:r>
+        <w:rPr>
+          <w:rFonts w:ascii="Times New Roman" w:hAnsi="Times New Roman" w:cs="Times New Roman"/>
+          <w:sz w:val="28"/>
+          <w:szCs w:val="28"/>
+          <w:lang w:val="en-IN"/>
+        </w:rPr>
+        <w:t xml:space="preserve">grant </w:t>
+      </w:r>
+      <w:proofErr w:type="spellStart"/>
+      <w:proofErr w:type="gramStart"/>
+      <w:r>
+        <w:rPr>
+          <w:rFonts w:ascii="Times New Roman" w:hAnsi="Times New Roman" w:cs="Times New Roman"/>
+          <w:sz w:val="28"/>
+          <w:szCs w:val="28"/>
+          <w:lang w:val="en-IN"/>
+        </w:rPr>
+        <w:t>select,update</w:t>
+      </w:r>
+      <w:proofErr w:type="gramEnd"/>
+      <w:r>
+        <w:rPr>
+          <w:rFonts w:ascii="Times New Roman" w:hAnsi="Times New Roman" w:cs="Times New Roman"/>
+          <w:sz w:val="28"/>
+          <w:szCs w:val="28"/>
+          <w:lang w:val="en-IN"/>
+        </w:rPr>
+        <w:t>,</w:t>
+      </w:r>
+      <w:proofErr w:type="gramStart"/>
+      <w:r>
+        <w:rPr>
+          <w:rFonts w:ascii="Times New Roman" w:hAnsi="Times New Roman" w:cs="Times New Roman"/>
+          <w:sz w:val="28"/>
+          <w:szCs w:val="28"/>
+          <w:lang w:val="en-IN"/>
+        </w:rPr>
+        <w:t>delete,insert</w:t>
+      </w:r>
+      <w:proofErr w:type="spellEnd"/>
+      <w:proofErr w:type="gramEnd"/>
+      <w:r>
+        <w:rPr>
+          <w:rFonts w:ascii="Times New Roman" w:hAnsi="Times New Roman" w:cs="Times New Roman"/>
+          <w:sz w:val="28"/>
+          <w:szCs w:val="28"/>
+          <w:lang w:val="en-IN"/>
+        </w:rPr>
+        <w:t xml:space="preserve"> on </w:t>
+      </w:r>
+      <w:proofErr w:type="spellStart"/>
+      <w:r>
+        <w:rPr>
+          <w:rFonts w:ascii="Times New Roman" w:hAnsi="Times New Roman" w:cs="Times New Roman"/>
+          <w:sz w:val="28"/>
+          <w:szCs w:val="28"/>
+          <w:lang w:val="en-IN"/>
+        </w:rPr>
         <w:t>Books_Issue</w:t>
       </w:r>
       <w:proofErr w:type="spellEnd"/>
@@ -1818,28 +2676,365 @@
           <w:szCs w:val="28"/>
           <w:lang w:val="en-IN"/>
         </w:rPr>
-        <w:t>(</w:t>
-      </w:r>
-    </w:p>
-    <w:p>
-      <w:pPr>
-        <w:spacing w:line="240" w:lineRule="auto"/>
-        <w:outlineLvl w:val="0"/>
-        <w:rPr>
-          <w:rFonts w:ascii="Times New Roman" w:hAnsi="Times New Roman" w:cs="Times New Roman"/>
-          <w:sz w:val="28"/>
-          <w:szCs w:val="28"/>
-          <w:lang w:val="en-IN"/>
-        </w:rPr>
-      </w:pPr>
-      <w:r>
-        <w:rPr>
-          <w:rFonts w:ascii="Times New Roman" w:hAnsi="Times New Roman" w:cs="Times New Roman"/>
-          <w:sz w:val="28"/>
-          <w:szCs w:val="28"/>
-          <w:lang w:val="en-IN"/>
-        </w:rPr>
-        <w:t xml:space="preserve">    </w:t>
+        <w:t xml:space="preserve"> to librarian;</w:t>
+      </w:r>
+    </w:p>
+    <w:p>
+      <w:pPr>
+        <w:spacing w:line="240" w:lineRule="auto"/>
+        <w:outlineLvl w:val="0"/>
+        <w:rPr>
+          <w:rFonts w:ascii="Times New Roman" w:hAnsi="Times New Roman" w:cs="Times New Roman"/>
+          <w:sz w:val="28"/>
+          <w:szCs w:val="28"/>
+          <w:lang w:val="en-IN"/>
+        </w:rPr>
+      </w:pPr>
+      <w:r>
+        <w:rPr>
+          <w:rFonts w:ascii="Times New Roman" w:hAnsi="Times New Roman" w:cs="Times New Roman"/>
+          <w:noProof/>
+          <w:sz w:val="28"/>
+          <w:szCs w:val="28"/>
+          <w:lang w:val="en-IN"/>
+        </w:rPr>
+        <w:drawing>
+          <wp:inline distT="0" distB="0" distL="0" distR="0" wp14:anchorId="66E7E3A7" wp14:editId="4B64B993">
+            <wp:extent cx="3292125" cy="739204"/>
+            <wp:effectExtent l="0" t="0" r="3810" b="3810"/>
+            <wp:docPr id="1776785793" name="Picture 1"/>
+            <wp:cNvGraphicFramePr>
+              <a:graphicFrameLocks xmlns:a="http://schemas.openxmlformats.org/drawingml/2006/main" noChangeAspect="1"/>
+            </wp:cNvGraphicFramePr>
+            <a:graphic xmlns:a="http://schemas.openxmlformats.org/drawingml/2006/main">
+              <a:graphicData uri="http://schemas.openxmlformats.org/drawingml/2006/picture">
+                <pic:pic xmlns:pic="http://schemas.openxmlformats.org/drawingml/2006/picture">
+                  <pic:nvPicPr>
+                    <pic:cNvPr id="1776785793" name="Picture 1776785793"/>
+                    <pic:cNvPicPr/>
+                  </pic:nvPicPr>
+                  <pic:blipFill>
+                    <a:blip r:embed="rId8">
+                      <a:extLst>
+                        <a:ext uri="{28A0092B-C50C-407E-A947-70E740481C1C}">
+                          <a14:useLocalDpi xmlns:a14="http://schemas.microsoft.com/office/drawing/2010/main" val="0"/>
+                        </a:ext>
+                      </a:extLst>
+                    </a:blip>
+                    <a:stretch>
+                      <a:fillRect/>
+                    </a:stretch>
+                  </pic:blipFill>
+                  <pic:spPr>
+                    <a:xfrm>
+                      <a:off x="0" y="0"/>
+                      <a:ext cx="3292125" cy="739204"/>
+                    </a:xfrm>
+                    <a:prstGeom prst="rect">
+                      <a:avLst/>
+                    </a:prstGeom>
+                  </pic:spPr>
+                </pic:pic>
+              </a:graphicData>
+            </a:graphic>
+          </wp:inline>
+        </w:drawing>
+      </w:r>
+    </w:p>
+    <w:p>
+      <w:pPr>
+        <w:spacing w:line="240" w:lineRule="auto"/>
+        <w:outlineLvl w:val="0"/>
+        <w:rPr>
+          <w:rFonts w:ascii="Times New Roman" w:hAnsi="Times New Roman" w:cs="Times New Roman"/>
+          <w:sz w:val="28"/>
+          <w:szCs w:val="28"/>
+          <w:lang w:val="en-IN"/>
+        </w:rPr>
+      </w:pPr>
+    </w:p>
+    <w:p>
+      <w:pPr>
+        <w:spacing w:line="240" w:lineRule="auto"/>
+        <w:contextualSpacing/>
+        <w:outlineLvl w:val="0"/>
+        <w:rPr>
+          <w:rFonts w:ascii="Times New Roman" w:hAnsi="Times New Roman" w:cs="Times New Roman"/>
+          <w:sz w:val="28"/>
+          <w:szCs w:val="28"/>
+          <w:lang w:val="en-IN"/>
+        </w:rPr>
+      </w:pPr>
+    </w:p>
+    <w:p>
+      <w:pPr>
+        <w:spacing w:line="240" w:lineRule="auto"/>
+        <w:contextualSpacing/>
+        <w:outlineLvl w:val="0"/>
+        <w:rPr>
+          <w:rFonts w:ascii="Times New Roman" w:hAnsi="Times New Roman" w:cs="Times New Roman"/>
+          <w:sz w:val="28"/>
+          <w:szCs w:val="28"/>
+          <w:lang w:val="en-IN"/>
+        </w:rPr>
+      </w:pPr>
+    </w:p>
+    <w:p>
+      <w:pPr>
+        <w:spacing w:line="240" w:lineRule="auto"/>
+        <w:contextualSpacing/>
+        <w:outlineLvl w:val="0"/>
+        <w:rPr>
+          <w:rFonts w:ascii="Times New Roman" w:hAnsi="Times New Roman" w:cs="Times New Roman"/>
+          <w:sz w:val="28"/>
+          <w:szCs w:val="28"/>
+          <w:lang w:val="en-IN"/>
+        </w:rPr>
+      </w:pPr>
+    </w:p>
+    <w:p>
+      <w:pPr>
+        <w:spacing w:line="240" w:lineRule="auto"/>
+        <w:contextualSpacing/>
+        <w:outlineLvl w:val="0"/>
+        <w:rPr>
+          <w:rFonts w:ascii="Times New Roman" w:hAnsi="Times New Roman" w:cs="Times New Roman"/>
+          <w:sz w:val="28"/>
+          <w:szCs w:val="28"/>
+          <w:lang w:val="en-IN"/>
+        </w:rPr>
+      </w:pPr>
+    </w:p>
+    <w:p>
+      <w:pPr>
+        <w:spacing w:line="240" w:lineRule="auto"/>
+        <w:contextualSpacing/>
+        <w:outlineLvl w:val="0"/>
+        <w:rPr>
+          <w:rFonts w:ascii="Times New Roman" w:hAnsi="Times New Roman" w:cs="Times New Roman"/>
+          <w:sz w:val="28"/>
+          <w:szCs w:val="28"/>
+          <w:lang w:val="en-IN"/>
+        </w:rPr>
+      </w:pPr>
+    </w:p>
+    <w:p>
+      <w:pPr>
+        <w:spacing w:line="240" w:lineRule="auto"/>
+        <w:contextualSpacing/>
+        <w:outlineLvl w:val="0"/>
+        <w:rPr>
+          <w:rFonts w:ascii="Times New Roman" w:hAnsi="Times New Roman" w:cs="Times New Roman"/>
+          <w:sz w:val="28"/>
+          <w:szCs w:val="28"/>
+          <w:lang w:val="en-IN"/>
+        </w:rPr>
+      </w:pPr>
+    </w:p>
+    <w:p>
+      <w:pPr>
+        <w:spacing w:line="240" w:lineRule="auto"/>
+        <w:contextualSpacing/>
+        <w:outlineLvl w:val="0"/>
+        <w:rPr>
+          <w:rFonts w:ascii="Times New Roman" w:hAnsi="Times New Roman" w:cs="Times New Roman"/>
+          <w:sz w:val="28"/>
+          <w:szCs w:val="28"/>
+          <w:lang w:val="en-IN"/>
+        </w:rPr>
+      </w:pPr>
+    </w:p>
+    <w:p>
+      <w:pPr>
+        <w:spacing w:line="240" w:lineRule="auto"/>
+        <w:contextualSpacing/>
+        <w:outlineLvl w:val="0"/>
+        <w:rPr>
+          <w:rFonts w:ascii="Times New Roman" w:hAnsi="Times New Roman" w:cs="Times New Roman"/>
+          <w:sz w:val="28"/>
+          <w:szCs w:val="28"/>
+          <w:lang w:val="en-IN"/>
+        </w:rPr>
+      </w:pPr>
+    </w:p>
+    <w:p>
+      <w:pPr>
+        <w:spacing w:line="240" w:lineRule="auto"/>
+        <w:contextualSpacing/>
+        <w:outlineLvl w:val="0"/>
+        <w:rPr>
+          <w:rFonts w:ascii="Times New Roman" w:hAnsi="Times New Roman" w:cs="Times New Roman"/>
+          <w:sz w:val="28"/>
+          <w:szCs w:val="28"/>
+          <w:lang w:val="en-IN"/>
+        </w:rPr>
+      </w:pPr>
+    </w:p>
+    <w:p>
+      <w:pPr>
+        <w:spacing w:line="240" w:lineRule="auto"/>
+        <w:contextualSpacing/>
+        <w:outlineLvl w:val="0"/>
+        <w:rPr>
+          <w:rFonts w:ascii="Times New Roman" w:hAnsi="Times New Roman" w:cs="Times New Roman"/>
+          <w:sz w:val="28"/>
+          <w:szCs w:val="28"/>
+          <w:lang w:val="en-IN"/>
+        </w:rPr>
+      </w:pPr>
+    </w:p>
+    <w:p>
+      <w:pPr>
+        <w:spacing w:line="240" w:lineRule="auto"/>
+        <w:contextualSpacing/>
+        <w:outlineLvl w:val="0"/>
+        <w:rPr>
+          <w:rFonts w:ascii="Times New Roman" w:hAnsi="Times New Roman" w:cs="Times New Roman"/>
+          <w:sz w:val="28"/>
+          <w:szCs w:val="28"/>
+          <w:lang w:val="en-IN"/>
+        </w:rPr>
+      </w:pPr>
+    </w:p>
+    <w:p>
+      <w:pPr>
+        <w:spacing w:line="240" w:lineRule="auto"/>
+        <w:contextualSpacing/>
+        <w:outlineLvl w:val="0"/>
+        <w:rPr>
+          <w:rFonts w:ascii="Times New Roman" w:hAnsi="Times New Roman" w:cs="Times New Roman"/>
+          <w:sz w:val="28"/>
+          <w:szCs w:val="28"/>
+          <w:lang w:val="en-IN"/>
+        </w:rPr>
+      </w:pPr>
+    </w:p>
+    <w:p>
+      <w:pPr>
+        <w:spacing w:line="240" w:lineRule="auto"/>
+        <w:contextualSpacing/>
+        <w:outlineLvl w:val="0"/>
+        <w:rPr>
+          <w:rFonts w:ascii="Times New Roman" w:hAnsi="Times New Roman" w:cs="Times New Roman"/>
+          <w:sz w:val="28"/>
+          <w:szCs w:val="28"/>
+          <w:lang w:val="en-IN"/>
+        </w:rPr>
+      </w:pPr>
+    </w:p>
+    <w:p>
+      <w:pPr>
+        <w:spacing w:line="240" w:lineRule="auto"/>
+        <w:contextualSpacing/>
+        <w:outlineLvl w:val="0"/>
+        <w:rPr>
+          <w:rFonts w:ascii="Times New Roman" w:hAnsi="Times New Roman" w:cs="Times New Roman"/>
+          <w:sz w:val="28"/>
+          <w:szCs w:val="28"/>
+          <w:lang w:val="en-IN"/>
+        </w:rPr>
+      </w:pPr>
+      <w:r>
+        <w:rPr>
+          <w:rFonts w:ascii="Times New Roman" w:hAnsi="Times New Roman" w:cs="Times New Roman"/>
+          <w:b/>
+          <w:bCs/>
+          <w:sz w:val="28"/>
+          <w:szCs w:val="28"/>
+          <w:u w:val="single"/>
+          <w:lang w:val="en-IN"/>
+        </w:rPr>
+        <w:t>DATA MANIPULATION</w:t>
+      </w:r>
+    </w:p>
+    <w:p>
+      <w:pPr>
+        <w:spacing w:line="240" w:lineRule="auto"/>
+        <w:contextualSpacing/>
+        <w:outlineLvl w:val="0"/>
+        <w:rPr>
+          <w:rFonts w:ascii="Times New Roman" w:hAnsi="Times New Roman" w:cs="Times New Roman"/>
+          <w:sz w:val="28"/>
+          <w:szCs w:val="28"/>
+          <w:lang w:val="en-IN"/>
+        </w:rPr>
+      </w:pPr>
+    </w:p>
+    <w:p>
+      <w:pPr>
+        <w:spacing w:line="240" w:lineRule="auto"/>
+        <w:contextualSpacing/>
+        <w:outlineLvl w:val="0"/>
+        <w:rPr>
+          <w:rFonts w:ascii="Times New Roman" w:hAnsi="Times New Roman" w:cs="Times New Roman"/>
+          <w:sz w:val="28"/>
+          <w:szCs w:val="28"/>
+          <w:lang w:val="en-IN"/>
+        </w:rPr>
+      </w:pPr>
+      <w:r>
+        <w:rPr>
+          <w:rFonts w:ascii="Times New Roman" w:hAnsi="Times New Roman" w:cs="Times New Roman"/>
+          <w:sz w:val="28"/>
+          <w:szCs w:val="28"/>
+          <w:lang w:val="en-IN"/>
+        </w:rPr>
+        <w:t>Insert Sample records in all tables</w:t>
+      </w:r>
+    </w:p>
+    <w:p>
+      <w:pPr>
+        <w:spacing w:line="240" w:lineRule="auto"/>
+        <w:contextualSpacing/>
+        <w:outlineLvl w:val="0"/>
+        <w:rPr>
+          <w:rFonts w:ascii="Times New Roman" w:hAnsi="Times New Roman" w:cs="Times New Roman"/>
+          <w:sz w:val="28"/>
+          <w:szCs w:val="28"/>
+          <w:lang w:val="en-IN"/>
+        </w:rPr>
+      </w:pPr>
+    </w:p>
+    <w:p>
+      <w:pPr>
+        <w:spacing w:line="240" w:lineRule="auto"/>
+        <w:contextualSpacing/>
+        <w:outlineLvl w:val="0"/>
+        <w:rPr>
+          <w:rFonts w:ascii="Times New Roman" w:hAnsi="Times New Roman" w:cs="Times New Roman"/>
+          <w:sz w:val="28"/>
+          <w:szCs w:val="28"/>
+          <w:lang w:val="en-IN"/>
+        </w:rPr>
+      </w:pPr>
+      <w:r>
+        <w:rPr>
+          <w:rFonts w:ascii="Times New Roman" w:hAnsi="Times New Roman" w:cs="Times New Roman"/>
+          <w:sz w:val="28"/>
+          <w:szCs w:val="28"/>
+          <w:lang w:val="en-IN"/>
+        </w:rPr>
+        <w:t xml:space="preserve">insert Into </w:t>
+      </w:r>
+      <w:proofErr w:type="gramStart"/>
+      <w:r>
+        <w:rPr>
+          <w:rFonts w:ascii="Times New Roman" w:hAnsi="Times New Roman" w:cs="Times New Roman"/>
+          <w:sz w:val="28"/>
+          <w:szCs w:val="28"/>
+          <w:lang w:val="en-IN"/>
+        </w:rPr>
+        <w:t>Books(</w:t>
+      </w:r>
+      <w:proofErr w:type="gramEnd"/>
+      <w:r>
+        <w:rPr>
+          <w:rFonts w:ascii="Times New Roman" w:hAnsi="Times New Roman" w:cs="Times New Roman"/>
+          <w:sz w:val="28"/>
+          <w:szCs w:val="28"/>
+          <w:lang w:val="en-IN"/>
+        </w:rPr>
+        <w:t xml:space="preserve">id, </w:t>
       </w:r>
       <w:proofErr w:type="spellStart"/>
       <w:r>
@@ -1849,7 +3044,7 @@
           <w:szCs w:val="28"/>
           <w:lang w:val="en-IN"/>
         </w:rPr>
-        <w:t>Issue_No</w:t>
+        <w:t>Book_Title</w:t>
       </w:r>
       <w:proofErr w:type="spellEnd"/>
       <w:r>
@@ -1859,28 +3054,7 @@
           <w:szCs w:val="28"/>
           <w:lang w:val="en-IN"/>
         </w:rPr>
-        <w:t xml:space="preserve"> INT Primary Key,</w:t>
-      </w:r>
-    </w:p>
-    <w:p>
-      <w:pPr>
-        <w:spacing w:line="240" w:lineRule="auto"/>
-        <w:outlineLvl w:val="0"/>
-        <w:rPr>
-          <w:rFonts w:ascii="Times New Roman" w:hAnsi="Times New Roman" w:cs="Times New Roman"/>
-          <w:sz w:val="28"/>
-          <w:szCs w:val="28"/>
-          <w:lang w:val="en-IN"/>
-        </w:rPr>
-      </w:pPr>
-      <w:r>
-        <w:rPr>
-          <w:rFonts w:ascii="Times New Roman" w:hAnsi="Times New Roman" w:cs="Times New Roman"/>
-          <w:sz w:val="28"/>
-          <w:szCs w:val="28"/>
-          <w:lang w:val="en-IN"/>
-        </w:rPr>
-        <w:t xml:space="preserve">    </w:t>
+        <w:t xml:space="preserve">, </w:t>
       </w:r>
       <w:proofErr w:type="spellStart"/>
       <w:r>
@@ -1890,777 +3064,20 @@
           <w:szCs w:val="28"/>
           <w:lang w:val="en-IN"/>
         </w:rPr>
-        <w:t>Books_ID</w:t>
+        <w:t>Author_</w:t>
+      </w:r>
+      <w:proofErr w:type="gramStart"/>
+      <w:r>
+        <w:rPr>
+          <w:rFonts w:ascii="Times New Roman" w:hAnsi="Times New Roman" w:cs="Times New Roman"/>
+          <w:sz w:val="28"/>
+          <w:szCs w:val="28"/>
+          <w:lang w:val="en-IN"/>
+        </w:rPr>
+        <w:t>Name,Count</w:t>
       </w:r>
       <w:proofErr w:type="spellEnd"/>
-      <w:r>
-        <w:rPr>
-          <w:rFonts w:ascii="Times New Roman" w:hAnsi="Times New Roman" w:cs="Times New Roman"/>
-          <w:sz w:val="28"/>
-          <w:szCs w:val="28"/>
-          <w:lang w:val="en-IN"/>
-        </w:rPr>
-        <w:t xml:space="preserve"> INT references Books(ID) NOT NULL,</w:t>
-      </w:r>
-    </w:p>
-    <w:p>
-      <w:pPr>
-        <w:spacing w:line="240" w:lineRule="auto"/>
-        <w:outlineLvl w:val="0"/>
-        <w:rPr>
-          <w:rFonts w:ascii="Times New Roman" w:hAnsi="Times New Roman" w:cs="Times New Roman"/>
-          <w:sz w:val="28"/>
-          <w:szCs w:val="28"/>
-          <w:lang w:val="en-IN"/>
-        </w:rPr>
-      </w:pPr>
-      <w:r>
-        <w:rPr>
-          <w:rFonts w:ascii="Times New Roman" w:hAnsi="Times New Roman" w:cs="Times New Roman"/>
-          <w:sz w:val="28"/>
-          <w:szCs w:val="28"/>
-          <w:lang w:val="en-IN"/>
-        </w:rPr>
-        <w:lastRenderedPageBreak/>
-        <w:t>    MID INT references members(MID) NOT NULL,</w:t>
-      </w:r>
-    </w:p>
-    <w:p>
-      <w:pPr>
-        <w:spacing w:line="240" w:lineRule="auto"/>
-        <w:outlineLvl w:val="0"/>
-        <w:rPr>
-          <w:rFonts w:ascii="Times New Roman" w:hAnsi="Times New Roman" w:cs="Times New Roman"/>
-          <w:sz w:val="28"/>
-          <w:szCs w:val="28"/>
-          <w:lang w:val="en-IN"/>
-        </w:rPr>
-      </w:pPr>
-      <w:r>
-        <w:rPr>
-          <w:rFonts w:ascii="Times New Roman" w:hAnsi="Times New Roman" w:cs="Times New Roman"/>
-          <w:sz w:val="28"/>
-          <w:szCs w:val="28"/>
-          <w:lang w:val="en-IN"/>
-        </w:rPr>
-        <w:t xml:space="preserve">    </w:t>
-      </w:r>
-      <w:proofErr w:type="spellStart"/>
-      <w:r>
-        <w:rPr>
-          <w:rFonts w:ascii="Times New Roman" w:hAnsi="Times New Roman" w:cs="Times New Roman"/>
-          <w:sz w:val="28"/>
-          <w:szCs w:val="28"/>
-          <w:lang w:val="en-IN"/>
-        </w:rPr>
-        <w:t>Issue_Date</w:t>
-      </w:r>
-      <w:proofErr w:type="spellEnd"/>
-      <w:r>
-        <w:rPr>
-          <w:rFonts w:ascii="Times New Roman" w:hAnsi="Times New Roman" w:cs="Times New Roman"/>
-          <w:sz w:val="28"/>
-          <w:szCs w:val="28"/>
-          <w:lang w:val="en-IN"/>
-        </w:rPr>
-        <w:t xml:space="preserve"> DATE NOT NULL,</w:t>
-      </w:r>
-    </w:p>
-    <w:p>
-      <w:pPr>
-        <w:spacing w:line="240" w:lineRule="auto"/>
-        <w:outlineLvl w:val="0"/>
-        <w:rPr>
-          <w:rFonts w:ascii="Times New Roman" w:hAnsi="Times New Roman" w:cs="Times New Roman"/>
-          <w:sz w:val="28"/>
-          <w:szCs w:val="28"/>
-          <w:lang w:val="en-IN"/>
-        </w:rPr>
-      </w:pPr>
-      <w:r>
-        <w:rPr>
-          <w:rFonts w:ascii="Times New Roman" w:hAnsi="Times New Roman" w:cs="Times New Roman"/>
-          <w:sz w:val="28"/>
-          <w:szCs w:val="28"/>
-          <w:lang w:val="en-IN"/>
-        </w:rPr>
-        <w:t xml:space="preserve">    </w:t>
-      </w:r>
-      <w:proofErr w:type="spellStart"/>
-      <w:r>
-        <w:rPr>
-          <w:rFonts w:ascii="Times New Roman" w:hAnsi="Times New Roman" w:cs="Times New Roman"/>
-          <w:sz w:val="28"/>
-          <w:szCs w:val="28"/>
-          <w:lang w:val="en-IN"/>
-        </w:rPr>
-        <w:t>Return_Date</w:t>
-      </w:r>
-      <w:proofErr w:type="spellEnd"/>
-      <w:r>
-        <w:rPr>
-          <w:rFonts w:ascii="Times New Roman" w:hAnsi="Times New Roman" w:cs="Times New Roman"/>
-          <w:sz w:val="28"/>
-          <w:szCs w:val="28"/>
-          <w:lang w:val="en-IN"/>
-        </w:rPr>
-        <w:t xml:space="preserve"> DATE check(</w:t>
-      </w:r>
-      <w:proofErr w:type="spellStart"/>
-      <w:r>
-        <w:rPr>
-          <w:rFonts w:ascii="Times New Roman" w:hAnsi="Times New Roman" w:cs="Times New Roman"/>
-          <w:sz w:val="28"/>
-          <w:szCs w:val="28"/>
-          <w:lang w:val="en-IN"/>
-        </w:rPr>
-        <w:t>Issue_Date</w:t>
-      </w:r>
-      <w:proofErr w:type="spellEnd"/>
-      <w:r>
-        <w:rPr>
-          <w:rFonts w:ascii="Times New Roman" w:hAnsi="Times New Roman" w:cs="Times New Roman"/>
-          <w:sz w:val="28"/>
-          <w:szCs w:val="28"/>
-          <w:lang w:val="en-IN"/>
-        </w:rPr>
-        <w:t xml:space="preserve"> &lt;= </w:t>
-      </w:r>
-      <w:proofErr w:type="spellStart"/>
-      <w:r>
-        <w:rPr>
-          <w:rFonts w:ascii="Times New Roman" w:hAnsi="Times New Roman" w:cs="Times New Roman"/>
-          <w:sz w:val="28"/>
-          <w:szCs w:val="28"/>
-          <w:lang w:val="en-IN"/>
-        </w:rPr>
-        <w:t>Return_date</w:t>
-      </w:r>
-      <w:proofErr w:type="spellEnd"/>
-      <w:r>
-        <w:rPr>
-          <w:rFonts w:ascii="Times New Roman" w:hAnsi="Times New Roman" w:cs="Times New Roman"/>
-          <w:sz w:val="28"/>
-          <w:szCs w:val="28"/>
-          <w:lang w:val="en-IN"/>
-        </w:rPr>
-        <w:t xml:space="preserve"> or </w:t>
-      </w:r>
-      <w:proofErr w:type="spellStart"/>
-      <w:r>
-        <w:rPr>
-          <w:rFonts w:ascii="Times New Roman" w:hAnsi="Times New Roman" w:cs="Times New Roman"/>
-          <w:sz w:val="28"/>
-          <w:szCs w:val="28"/>
-          <w:lang w:val="en-IN"/>
-        </w:rPr>
-        <w:t>Return_Date</w:t>
-      </w:r>
-      <w:proofErr w:type="spellEnd"/>
-      <w:r>
-        <w:rPr>
-          <w:rFonts w:ascii="Times New Roman" w:hAnsi="Times New Roman" w:cs="Times New Roman"/>
-          <w:sz w:val="28"/>
-          <w:szCs w:val="28"/>
-          <w:lang w:val="en-IN"/>
-        </w:rPr>
-        <w:t xml:space="preserve"> is NULL),</w:t>
-      </w:r>
-    </w:p>
-    <w:p>
-      <w:pPr>
-        <w:spacing w:line="240" w:lineRule="auto"/>
-        <w:outlineLvl w:val="0"/>
-        <w:rPr>
-          <w:rFonts w:ascii="Times New Roman" w:hAnsi="Times New Roman" w:cs="Times New Roman"/>
-          <w:sz w:val="28"/>
-          <w:szCs w:val="28"/>
-          <w:lang w:val="en-IN"/>
-        </w:rPr>
-      </w:pPr>
-      <w:r>
-        <w:rPr>
-          <w:rFonts w:ascii="Times New Roman" w:hAnsi="Times New Roman" w:cs="Times New Roman"/>
-          <w:sz w:val="28"/>
-          <w:szCs w:val="28"/>
-          <w:lang w:val="en-IN"/>
-        </w:rPr>
-        <w:t>    Overdue BOOL NOT NULL default false</w:t>
-      </w:r>
-    </w:p>
-    <w:p>
-      <w:pPr>
-        <w:spacing w:line="240" w:lineRule="auto"/>
-        <w:outlineLvl w:val="0"/>
-        <w:rPr>
-          <w:rFonts w:ascii="Times New Roman" w:hAnsi="Times New Roman" w:cs="Times New Roman"/>
-          <w:sz w:val="28"/>
-          <w:szCs w:val="28"/>
-          <w:lang w:val="en-IN"/>
-        </w:rPr>
-      </w:pPr>
-      <w:r>
-        <w:rPr>
-          <w:rFonts w:ascii="Times New Roman" w:hAnsi="Times New Roman" w:cs="Times New Roman"/>
-          <w:sz w:val="28"/>
-          <w:szCs w:val="28"/>
-          <w:lang w:val="en-IN"/>
-        </w:rPr>
-        <w:t>)</w:t>
-      </w:r>
-    </w:p>
-    <w:p>
-      <w:pPr>
-        <w:spacing w:line="240" w:lineRule="auto"/>
-        <w:outlineLvl w:val="0"/>
-        <w:rPr>
-          <w:rFonts w:ascii="Times New Roman" w:hAnsi="Times New Roman" w:cs="Times New Roman"/>
-          <w:sz w:val="28"/>
-          <w:szCs w:val="28"/>
-          <w:lang w:val="en-IN"/>
-        </w:rPr>
-      </w:pPr>
-    </w:p>
-    <w:p>
-      <w:pPr>
-        <w:spacing w:line="240" w:lineRule="auto"/>
-        <w:outlineLvl w:val="0"/>
-        <w:rPr>
-          <w:rFonts w:ascii="Times New Roman" w:hAnsi="Times New Roman" w:cs="Times New Roman"/>
-          <w:sz w:val="28"/>
-          <w:szCs w:val="28"/>
-          <w:u w:val="single"/>
-          <w:lang w:val="en-IN"/>
-        </w:rPr>
-      </w:pPr>
-      <w:r>
-        <w:rPr>
-          <w:rFonts w:ascii="Times New Roman" w:hAnsi="Times New Roman" w:cs="Times New Roman"/>
-          <w:sz w:val="28"/>
-          <w:szCs w:val="28"/>
-          <w:u w:val="single"/>
-          <w:lang w:val="en-IN"/>
-        </w:rPr>
-        <w:t>To Generate A Role</w:t>
-      </w:r>
-      <w:r>
-        <w:rPr>
-          <w:rFonts w:ascii="Times New Roman" w:hAnsi="Times New Roman" w:cs="Times New Roman"/>
-          <w:sz w:val="28"/>
-          <w:szCs w:val="28"/>
-          <w:u w:val="single"/>
-          <w:lang w:val="en-IN"/>
-        </w:rPr>
-        <w:t xml:space="preserve"> ( by Admin)</w:t>
-      </w:r>
-    </w:p>
-    <w:p>
-      <w:pPr>
-        <w:spacing w:line="240" w:lineRule="auto"/>
-        <w:outlineLvl w:val="0"/>
-        <w:rPr>
-          <w:rFonts w:ascii="Times New Roman" w:hAnsi="Times New Roman" w:cs="Times New Roman"/>
-          <w:sz w:val="28"/>
-          <w:szCs w:val="28"/>
-          <w:lang w:val="en-IN"/>
-        </w:rPr>
-      </w:pPr>
-      <w:r>
-        <w:rPr>
-          <w:rFonts w:ascii="Times New Roman" w:hAnsi="Times New Roman" w:cs="Times New Roman"/>
-          <w:sz w:val="28"/>
-          <w:szCs w:val="28"/>
-          <w:lang w:val="en-IN"/>
-        </w:rPr>
-        <w:t>create role librarian</w:t>
-      </w:r>
-    </w:p>
-    <w:p>
-      <w:pPr>
-        <w:spacing w:line="240" w:lineRule="auto"/>
-        <w:outlineLvl w:val="0"/>
-        <w:rPr>
-          <w:rFonts w:ascii="Times New Roman" w:hAnsi="Times New Roman" w:cs="Times New Roman"/>
-          <w:sz w:val="28"/>
-          <w:szCs w:val="28"/>
-          <w:lang w:val="en-IN"/>
-        </w:rPr>
-      </w:pPr>
-      <w:r>
-        <w:rPr>
-          <w:rFonts w:ascii="Times New Roman" w:hAnsi="Times New Roman" w:cs="Times New Roman"/>
-          <w:sz w:val="28"/>
-          <w:szCs w:val="28"/>
-          <w:lang w:val="en-IN"/>
-        </w:rPr>
-        <w:t>with LOGIN PASSWORD '123';</w:t>
-      </w:r>
-    </w:p>
-    <w:p>
-      <w:pPr>
-        <w:spacing w:line="240" w:lineRule="auto"/>
-        <w:outlineLvl w:val="0"/>
-        <w:rPr>
-          <w:rFonts w:ascii="Times New Roman" w:hAnsi="Times New Roman" w:cs="Times New Roman"/>
-          <w:sz w:val="28"/>
-          <w:szCs w:val="28"/>
-          <w:lang w:val="en-IN"/>
-        </w:rPr>
-      </w:pPr>
-    </w:p>
-    <w:p>
-      <w:pPr>
-        <w:spacing w:line="240" w:lineRule="auto"/>
-        <w:outlineLvl w:val="0"/>
-        <w:rPr>
-          <w:rFonts w:ascii="Times New Roman" w:hAnsi="Times New Roman" w:cs="Times New Roman"/>
-          <w:sz w:val="28"/>
-          <w:szCs w:val="28"/>
-          <w:u w:val="single"/>
-          <w:lang w:val="en-IN"/>
-        </w:rPr>
-      </w:pPr>
-      <w:r>
-        <w:rPr>
-          <w:rFonts w:ascii="Times New Roman" w:hAnsi="Times New Roman" w:cs="Times New Roman"/>
-          <w:sz w:val="28"/>
-          <w:szCs w:val="28"/>
-          <w:u w:val="single"/>
-          <w:lang w:val="en-IN"/>
-        </w:rPr>
-        <w:t>To Grant Access (by Admin)</w:t>
-      </w:r>
-    </w:p>
-    <w:p>
-      <w:pPr>
-        <w:spacing w:line="240" w:lineRule="auto"/>
-        <w:outlineLvl w:val="0"/>
-        <w:rPr>
-          <w:rFonts w:ascii="Times New Roman" w:hAnsi="Times New Roman" w:cs="Times New Roman"/>
-          <w:sz w:val="28"/>
-          <w:szCs w:val="28"/>
-          <w:lang w:val="en-IN"/>
-        </w:rPr>
-      </w:pPr>
-      <w:r>
-        <w:rPr>
-          <w:rFonts w:ascii="Times New Roman" w:hAnsi="Times New Roman" w:cs="Times New Roman"/>
-          <w:sz w:val="28"/>
-          <w:szCs w:val="28"/>
-          <w:lang w:val="en-IN"/>
-        </w:rPr>
-        <w:t xml:space="preserve">grant </w:t>
-      </w:r>
-      <w:proofErr w:type="spellStart"/>
-      <w:r>
-        <w:rPr>
-          <w:rFonts w:ascii="Times New Roman" w:hAnsi="Times New Roman" w:cs="Times New Roman"/>
-          <w:sz w:val="28"/>
-          <w:szCs w:val="28"/>
-          <w:lang w:val="en-IN"/>
-        </w:rPr>
-        <w:t>select,update,delete,insert</w:t>
-      </w:r>
-      <w:proofErr w:type="spellEnd"/>
-      <w:r>
-        <w:rPr>
-          <w:rFonts w:ascii="Times New Roman" w:hAnsi="Times New Roman" w:cs="Times New Roman"/>
-          <w:sz w:val="28"/>
-          <w:szCs w:val="28"/>
-          <w:lang w:val="en-IN"/>
-        </w:rPr>
-        <w:t xml:space="preserve"> on Books to librarian;</w:t>
-      </w:r>
-    </w:p>
-    <w:p>
-      <w:pPr>
-        <w:spacing w:line="240" w:lineRule="auto"/>
-        <w:outlineLvl w:val="0"/>
-        <w:rPr>
-          <w:rFonts w:ascii="Times New Roman" w:hAnsi="Times New Roman" w:cs="Times New Roman"/>
-          <w:sz w:val="28"/>
-          <w:szCs w:val="28"/>
-          <w:lang w:val="en-IN"/>
-        </w:rPr>
-      </w:pPr>
-      <w:r>
-        <w:rPr>
-          <w:rFonts w:ascii="Times New Roman" w:hAnsi="Times New Roman" w:cs="Times New Roman"/>
-          <w:sz w:val="28"/>
-          <w:szCs w:val="28"/>
-          <w:lang w:val="en-IN"/>
-        </w:rPr>
-        <w:t xml:space="preserve">grant </w:t>
-      </w:r>
-      <w:proofErr w:type="spellStart"/>
-      <w:r>
-        <w:rPr>
-          <w:rFonts w:ascii="Times New Roman" w:hAnsi="Times New Roman" w:cs="Times New Roman"/>
-          <w:sz w:val="28"/>
-          <w:szCs w:val="28"/>
-          <w:lang w:val="en-IN"/>
-        </w:rPr>
-        <w:t>select,update,delete,insert</w:t>
-      </w:r>
-      <w:proofErr w:type="spellEnd"/>
-      <w:r>
-        <w:rPr>
-          <w:rFonts w:ascii="Times New Roman" w:hAnsi="Times New Roman" w:cs="Times New Roman"/>
-          <w:sz w:val="28"/>
-          <w:szCs w:val="28"/>
-          <w:lang w:val="en-IN"/>
-        </w:rPr>
-        <w:t xml:space="preserve"> on members to librarian;</w:t>
-      </w:r>
-    </w:p>
-    <w:p>
-      <w:pPr>
-        <w:spacing w:line="240" w:lineRule="auto"/>
-        <w:outlineLvl w:val="0"/>
-        <w:rPr>
-          <w:rFonts w:ascii="Times New Roman" w:hAnsi="Times New Roman" w:cs="Times New Roman"/>
-          <w:sz w:val="28"/>
-          <w:szCs w:val="28"/>
-          <w:lang w:val="en-IN"/>
-        </w:rPr>
-      </w:pPr>
-      <w:r>
-        <w:rPr>
-          <w:rFonts w:ascii="Times New Roman" w:hAnsi="Times New Roman" w:cs="Times New Roman"/>
-          <w:sz w:val="28"/>
-          <w:szCs w:val="28"/>
-          <w:lang w:val="en-IN"/>
-        </w:rPr>
-        <w:t xml:space="preserve">grant </w:t>
-      </w:r>
-      <w:proofErr w:type="spellStart"/>
-      <w:r>
-        <w:rPr>
-          <w:rFonts w:ascii="Times New Roman" w:hAnsi="Times New Roman" w:cs="Times New Roman"/>
-          <w:sz w:val="28"/>
-          <w:szCs w:val="28"/>
-          <w:lang w:val="en-IN"/>
-        </w:rPr>
-        <w:t>select,update,delete,insert</w:t>
-      </w:r>
-      <w:proofErr w:type="spellEnd"/>
-      <w:r>
-        <w:rPr>
-          <w:rFonts w:ascii="Times New Roman" w:hAnsi="Times New Roman" w:cs="Times New Roman"/>
-          <w:sz w:val="28"/>
-          <w:szCs w:val="28"/>
-          <w:lang w:val="en-IN"/>
-        </w:rPr>
-        <w:t xml:space="preserve"> on Books_Issue to librarian;</w:t>
-      </w:r>
-    </w:p>
-    <w:p>
-      <w:pPr>
-        <w:spacing w:line="240" w:lineRule="auto"/>
-        <w:outlineLvl w:val="0"/>
-        <w:rPr>
-          <w:rFonts w:ascii="Times New Roman" w:hAnsi="Times New Roman" w:cs="Times New Roman"/>
-          <w:sz w:val="28"/>
-          <w:szCs w:val="28"/>
-          <w:lang w:val="en-IN"/>
-        </w:rPr>
-      </w:pPr>
-    </w:p>
-    <w:p>
-      <w:pPr>
-        <w:spacing w:line="240" w:lineRule="auto"/>
-        <w:contextualSpacing/>
-        <w:outlineLvl w:val="0"/>
-        <w:rPr>
-          <w:rFonts w:ascii="Times New Roman" w:hAnsi="Times New Roman" w:cs="Times New Roman"/>
-          <w:sz w:val="28"/>
-          <w:szCs w:val="28"/>
-          <w:lang w:val="en-IN"/>
-        </w:rPr>
-      </w:pPr>
-    </w:p>
-    <w:p>
-      <w:pPr>
-        <w:spacing w:line="240" w:lineRule="auto"/>
-        <w:contextualSpacing/>
-        <w:outlineLvl w:val="0"/>
-        <w:rPr>
-          <w:rFonts w:ascii="Times New Roman" w:hAnsi="Times New Roman" w:cs="Times New Roman"/>
-          <w:sz w:val="28"/>
-          <w:szCs w:val="28"/>
-          <w:lang w:val="en-IN"/>
-        </w:rPr>
-      </w:pPr>
-    </w:p>
-    <w:p>
-      <w:pPr>
-        <w:spacing w:line="240" w:lineRule="auto"/>
-        <w:contextualSpacing/>
-        <w:outlineLvl w:val="0"/>
-        <w:rPr>
-          <w:rFonts w:ascii="Times New Roman" w:hAnsi="Times New Roman" w:cs="Times New Roman"/>
-          <w:sz w:val="28"/>
-          <w:szCs w:val="28"/>
-          <w:lang w:val="en-IN"/>
-        </w:rPr>
-      </w:pPr>
-    </w:p>
-    <w:p>
-      <w:pPr>
-        <w:spacing w:line="240" w:lineRule="auto"/>
-        <w:contextualSpacing/>
-        <w:outlineLvl w:val="0"/>
-        <w:rPr>
-          <w:rFonts w:ascii="Times New Roman" w:hAnsi="Times New Roman" w:cs="Times New Roman"/>
-          <w:sz w:val="28"/>
-          <w:szCs w:val="28"/>
-          <w:lang w:val="en-IN"/>
-        </w:rPr>
-      </w:pPr>
-    </w:p>
-    <w:p>
-      <w:pPr>
-        <w:spacing w:line="240" w:lineRule="auto"/>
-        <w:contextualSpacing/>
-        <w:outlineLvl w:val="0"/>
-        <w:rPr>
-          <w:rFonts w:ascii="Times New Roman" w:hAnsi="Times New Roman" w:cs="Times New Roman"/>
-          <w:sz w:val="28"/>
-          <w:szCs w:val="28"/>
-          <w:lang w:val="en-IN"/>
-        </w:rPr>
-      </w:pPr>
-    </w:p>
-    <w:p>
-      <w:pPr>
-        <w:spacing w:line="240" w:lineRule="auto"/>
-        <w:contextualSpacing/>
-        <w:outlineLvl w:val="0"/>
-        <w:rPr>
-          <w:rFonts w:ascii="Times New Roman" w:hAnsi="Times New Roman" w:cs="Times New Roman"/>
-          <w:sz w:val="28"/>
-          <w:szCs w:val="28"/>
-          <w:lang w:val="en-IN"/>
-        </w:rPr>
-      </w:pPr>
-    </w:p>
-    <w:p>
-      <w:pPr>
-        <w:spacing w:line="240" w:lineRule="auto"/>
-        <w:contextualSpacing/>
-        <w:outlineLvl w:val="0"/>
-        <w:rPr>
-          <w:rFonts w:ascii="Times New Roman" w:hAnsi="Times New Roman" w:cs="Times New Roman"/>
-          <w:sz w:val="28"/>
-          <w:szCs w:val="28"/>
-          <w:lang w:val="en-IN"/>
-        </w:rPr>
-      </w:pPr>
-    </w:p>
-    <w:p>
-      <w:pPr>
-        <w:spacing w:line="240" w:lineRule="auto"/>
-        <w:contextualSpacing/>
-        <w:outlineLvl w:val="0"/>
-        <w:rPr>
-          <w:rFonts w:ascii="Times New Roman" w:hAnsi="Times New Roman" w:cs="Times New Roman"/>
-          <w:sz w:val="28"/>
-          <w:szCs w:val="28"/>
-          <w:lang w:val="en-IN"/>
-        </w:rPr>
-      </w:pPr>
-    </w:p>
-    <w:p>
-      <w:pPr>
-        <w:spacing w:line="240" w:lineRule="auto"/>
-        <w:contextualSpacing/>
-        <w:outlineLvl w:val="0"/>
-        <w:rPr>
-          <w:rFonts w:ascii="Times New Roman" w:hAnsi="Times New Roman" w:cs="Times New Roman"/>
-          <w:sz w:val="28"/>
-          <w:szCs w:val="28"/>
-          <w:lang w:val="en-IN"/>
-        </w:rPr>
-      </w:pPr>
-    </w:p>
-    <w:p>
-      <w:pPr>
-        <w:spacing w:line="240" w:lineRule="auto"/>
-        <w:contextualSpacing/>
-        <w:outlineLvl w:val="0"/>
-        <w:rPr>
-          <w:rFonts w:ascii="Times New Roman" w:hAnsi="Times New Roman" w:cs="Times New Roman"/>
-          <w:sz w:val="28"/>
-          <w:szCs w:val="28"/>
-          <w:lang w:val="en-IN"/>
-        </w:rPr>
-      </w:pPr>
-    </w:p>
-    <w:p>
-      <w:pPr>
-        <w:spacing w:line="240" w:lineRule="auto"/>
-        <w:contextualSpacing/>
-        <w:outlineLvl w:val="0"/>
-        <w:rPr>
-          <w:rFonts w:ascii="Times New Roman" w:hAnsi="Times New Roman" w:cs="Times New Roman"/>
-          <w:sz w:val="28"/>
-          <w:szCs w:val="28"/>
-          <w:lang w:val="en-IN"/>
-        </w:rPr>
-      </w:pPr>
-    </w:p>
-    <w:p>
-      <w:pPr>
-        <w:spacing w:line="240" w:lineRule="auto"/>
-        <w:contextualSpacing/>
-        <w:outlineLvl w:val="0"/>
-        <w:rPr>
-          <w:rFonts w:ascii="Times New Roman" w:hAnsi="Times New Roman" w:cs="Times New Roman"/>
-          <w:sz w:val="28"/>
-          <w:szCs w:val="28"/>
-          <w:lang w:val="en-IN"/>
-        </w:rPr>
-      </w:pPr>
-    </w:p>
-    <w:p>
-      <w:pPr>
-        <w:spacing w:line="240" w:lineRule="auto"/>
-        <w:contextualSpacing/>
-        <w:outlineLvl w:val="0"/>
-        <w:rPr>
-          <w:rFonts w:ascii="Times New Roman" w:hAnsi="Times New Roman" w:cs="Times New Roman"/>
-          <w:sz w:val="28"/>
-          <w:szCs w:val="28"/>
-          <w:lang w:val="en-IN"/>
-        </w:rPr>
-      </w:pPr>
-    </w:p>
-    <w:p>
-      <w:pPr>
-        <w:spacing w:line="240" w:lineRule="auto"/>
-        <w:contextualSpacing/>
-        <w:outlineLvl w:val="0"/>
-        <w:rPr>
-          <w:rFonts w:ascii="Times New Roman" w:hAnsi="Times New Roman" w:cs="Times New Roman"/>
-          <w:sz w:val="28"/>
-          <w:szCs w:val="28"/>
-          <w:lang w:val="en-IN"/>
-        </w:rPr>
-      </w:pPr>
-      <w:r>
-        <w:rPr>
-          <w:rFonts w:ascii="Times New Roman" w:hAnsi="Times New Roman" w:cs="Times New Roman"/>
-          <w:b/>
-          <w:bCs/>
-          <w:sz w:val="28"/>
-          <w:szCs w:val="28"/>
-          <w:u w:val="single"/>
-          <w:lang w:val="en-IN"/>
-        </w:rPr>
-        <w:lastRenderedPageBreak/>
-        <w:t>DATA MANIPULATION</w:t>
-      </w:r>
-    </w:p>
-    <w:p>
-      <w:pPr>
-        <w:spacing w:line="240" w:lineRule="auto"/>
-        <w:contextualSpacing/>
-        <w:outlineLvl w:val="0"/>
-        <w:rPr>
-          <w:rFonts w:ascii="Times New Roman" w:hAnsi="Times New Roman" w:cs="Times New Roman"/>
-          <w:sz w:val="28"/>
-          <w:szCs w:val="28"/>
-          <w:lang w:val="en-IN"/>
-        </w:rPr>
-      </w:pPr>
-    </w:p>
-    <w:p>
-      <w:pPr>
-        <w:spacing w:line="240" w:lineRule="auto"/>
-        <w:contextualSpacing/>
-        <w:outlineLvl w:val="0"/>
-        <w:rPr>
-          <w:rFonts w:ascii="Times New Roman" w:hAnsi="Times New Roman" w:cs="Times New Roman"/>
-          <w:sz w:val="28"/>
-          <w:szCs w:val="28"/>
-          <w:lang w:val="en-IN"/>
-        </w:rPr>
-      </w:pPr>
-      <w:r>
-        <w:rPr>
-          <w:rFonts w:ascii="Times New Roman" w:hAnsi="Times New Roman" w:cs="Times New Roman"/>
-          <w:sz w:val="28"/>
-          <w:szCs w:val="28"/>
-          <w:lang w:val="en-IN"/>
-        </w:rPr>
-        <w:t>Insert Sample records in all tables</w:t>
-      </w:r>
-    </w:p>
-    <w:p>
-      <w:pPr>
-        <w:spacing w:line="240" w:lineRule="auto"/>
-        <w:contextualSpacing/>
-        <w:outlineLvl w:val="0"/>
-        <w:rPr>
-          <w:rFonts w:ascii="Times New Roman" w:hAnsi="Times New Roman" w:cs="Times New Roman"/>
-          <w:sz w:val="28"/>
-          <w:szCs w:val="28"/>
-          <w:lang w:val="en-IN"/>
-        </w:rPr>
-      </w:pPr>
-    </w:p>
-    <w:p>
-      <w:pPr>
-        <w:spacing w:line="240" w:lineRule="auto"/>
-        <w:contextualSpacing/>
-        <w:outlineLvl w:val="0"/>
-        <w:rPr>
-          <w:rFonts w:ascii="Times New Roman" w:hAnsi="Times New Roman" w:cs="Times New Roman"/>
-          <w:sz w:val="28"/>
-          <w:szCs w:val="28"/>
-          <w:lang w:val="en-IN"/>
-        </w:rPr>
-      </w:pPr>
-      <w:r>
-        <w:rPr>
-          <w:rFonts w:ascii="Times New Roman" w:hAnsi="Times New Roman" w:cs="Times New Roman"/>
-          <w:sz w:val="28"/>
-          <w:szCs w:val="28"/>
-          <w:lang w:val="en-IN"/>
-        </w:rPr>
-        <w:t xml:space="preserve">insert Into Books(id, </w:t>
-      </w:r>
-      <w:proofErr w:type="spellStart"/>
-      <w:r>
-        <w:rPr>
-          <w:rFonts w:ascii="Times New Roman" w:hAnsi="Times New Roman" w:cs="Times New Roman"/>
-          <w:sz w:val="28"/>
-          <w:szCs w:val="28"/>
-          <w:lang w:val="en-IN"/>
-        </w:rPr>
-        <w:t>Book_Title</w:t>
-      </w:r>
-      <w:proofErr w:type="spellEnd"/>
-      <w:r>
-        <w:rPr>
-          <w:rFonts w:ascii="Times New Roman" w:hAnsi="Times New Roman" w:cs="Times New Roman"/>
-          <w:sz w:val="28"/>
-          <w:szCs w:val="28"/>
-          <w:lang w:val="en-IN"/>
-        </w:rPr>
-        <w:t xml:space="preserve">, </w:t>
-      </w:r>
-      <w:proofErr w:type="spellStart"/>
-      <w:r>
-        <w:rPr>
-          <w:rFonts w:ascii="Times New Roman" w:hAnsi="Times New Roman" w:cs="Times New Roman"/>
-          <w:sz w:val="28"/>
-          <w:szCs w:val="28"/>
-          <w:lang w:val="en-IN"/>
-        </w:rPr>
-        <w:t>Author_Name,Count</w:t>
-      </w:r>
-      <w:proofErr w:type="spellEnd"/>
+      <w:proofErr w:type="gramEnd"/>
       <w:r>
         <w:rPr>
           <w:rFonts w:ascii="Times New Roman" w:hAnsi="Times New Roman" w:cs="Times New Roman"/>
@@ -2815,7 +3232,7 @@
                     <pic:cNvPicPr/>
                   </pic:nvPicPr>
                   <pic:blipFill>
-                    <a:blip r:embed="rId8"/>
+                    <a:blip r:embed="rId9"/>
                     <a:stretch>
                       <a:fillRect/>
                     </a:stretch>
@@ -2868,51 +3285,111 @@
           <w:szCs w:val="28"/>
           <w:lang w:val="en-IN"/>
         </w:rPr>
-        <w:t>insert into members(MID, Name, age, email)</w:t>
-      </w:r>
-    </w:p>
-    <w:p>
-      <w:pPr>
-        <w:spacing w:line="240" w:lineRule="auto"/>
-        <w:contextualSpacing/>
-        <w:outlineLvl w:val="0"/>
-        <w:rPr>
-          <w:rFonts w:ascii="Times New Roman" w:hAnsi="Times New Roman" w:cs="Times New Roman"/>
-          <w:sz w:val="28"/>
-          <w:szCs w:val="28"/>
-          <w:lang w:val="en-IN"/>
-        </w:rPr>
-      </w:pPr>
-      <w:r>
-        <w:rPr>
-          <w:rFonts w:ascii="Times New Roman" w:hAnsi="Times New Roman" w:cs="Times New Roman"/>
-          <w:sz w:val="28"/>
-          <w:szCs w:val="28"/>
-          <w:lang w:val="en-IN"/>
-        </w:rPr>
-        <w:t>Values (101,'Jagrath',18,'jagrath@gmail.com'),</w:t>
-      </w:r>
-    </w:p>
-    <w:p>
-      <w:pPr>
-        <w:spacing w:line="240" w:lineRule="auto"/>
-        <w:contextualSpacing/>
-        <w:outlineLvl w:val="0"/>
-        <w:rPr>
-          <w:rFonts w:ascii="Times New Roman" w:hAnsi="Times New Roman" w:cs="Times New Roman"/>
-          <w:sz w:val="28"/>
-          <w:szCs w:val="28"/>
-          <w:lang w:val="en-IN"/>
-        </w:rPr>
-      </w:pPr>
-      <w:r>
-        <w:rPr>
-          <w:rFonts w:ascii="Times New Roman" w:hAnsi="Times New Roman" w:cs="Times New Roman"/>
-          <w:sz w:val="28"/>
-          <w:szCs w:val="28"/>
-          <w:lang w:val="en-IN"/>
-        </w:rPr>
-        <w:t>(102,'Daksh',19,'daksh@gmail.com')</w:t>
+        <w:t xml:space="preserve">insert into </w:t>
+      </w:r>
+      <w:proofErr w:type="gramStart"/>
+      <w:r>
+        <w:rPr>
+          <w:rFonts w:ascii="Times New Roman" w:hAnsi="Times New Roman" w:cs="Times New Roman"/>
+          <w:sz w:val="28"/>
+          <w:szCs w:val="28"/>
+          <w:lang w:val="en-IN"/>
+        </w:rPr>
+        <w:t>members(</w:t>
+      </w:r>
+      <w:proofErr w:type="gramEnd"/>
+      <w:r>
+        <w:rPr>
+          <w:rFonts w:ascii="Times New Roman" w:hAnsi="Times New Roman" w:cs="Times New Roman"/>
+          <w:sz w:val="28"/>
+          <w:szCs w:val="28"/>
+          <w:lang w:val="en-IN"/>
+        </w:rPr>
+        <w:t>MID, Name, age, email)</w:t>
+      </w:r>
+    </w:p>
+    <w:p>
+      <w:pPr>
+        <w:spacing w:line="240" w:lineRule="auto"/>
+        <w:contextualSpacing/>
+        <w:outlineLvl w:val="0"/>
+        <w:rPr>
+          <w:rFonts w:ascii="Times New Roman" w:hAnsi="Times New Roman" w:cs="Times New Roman"/>
+          <w:sz w:val="28"/>
+          <w:szCs w:val="28"/>
+          <w:lang w:val="en-IN"/>
+        </w:rPr>
+      </w:pPr>
+      <w:r>
+        <w:rPr>
+          <w:rFonts w:ascii="Times New Roman" w:hAnsi="Times New Roman" w:cs="Times New Roman"/>
+          <w:sz w:val="28"/>
+          <w:szCs w:val="28"/>
+          <w:lang w:val="en-IN"/>
+        </w:rPr>
+        <w:t>Values (101,'Jagrath',</w:t>
+      </w:r>
+      <w:proofErr w:type="gramStart"/>
+      <w:r>
+        <w:rPr>
+          <w:rFonts w:ascii="Times New Roman" w:hAnsi="Times New Roman" w:cs="Times New Roman"/>
+          <w:sz w:val="28"/>
+          <w:szCs w:val="28"/>
+          <w:lang w:val="en-IN"/>
+        </w:rPr>
+        <w:t>18,'jagrath@gmail.com</w:t>
+      </w:r>
+      <w:proofErr w:type="gramEnd"/>
+      <w:r>
+        <w:rPr>
+          <w:rFonts w:ascii="Times New Roman" w:hAnsi="Times New Roman" w:cs="Times New Roman"/>
+          <w:sz w:val="28"/>
+          <w:szCs w:val="28"/>
+          <w:lang w:val="en-IN"/>
+        </w:rPr>
+        <w:t>'),</w:t>
+      </w:r>
+    </w:p>
+    <w:p>
+      <w:pPr>
+        <w:spacing w:line="240" w:lineRule="auto"/>
+        <w:contextualSpacing/>
+        <w:outlineLvl w:val="0"/>
+        <w:rPr>
+          <w:rFonts w:ascii="Times New Roman" w:hAnsi="Times New Roman" w:cs="Times New Roman"/>
+          <w:sz w:val="28"/>
+          <w:szCs w:val="28"/>
+          <w:lang w:val="en-IN"/>
+        </w:rPr>
+      </w:pPr>
+      <w:r>
+        <w:rPr>
+          <w:rFonts w:ascii="Times New Roman" w:hAnsi="Times New Roman" w:cs="Times New Roman"/>
+          <w:sz w:val="28"/>
+          <w:szCs w:val="28"/>
+          <w:lang w:val="en-IN"/>
+        </w:rPr>
+        <w:t>(102,'Daksh',</w:t>
+      </w:r>
+      <w:proofErr w:type="gramStart"/>
+      <w:r>
+        <w:rPr>
+          <w:rFonts w:ascii="Times New Roman" w:hAnsi="Times New Roman" w:cs="Times New Roman"/>
+          <w:sz w:val="28"/>
+          <w:szCs w:val="28"/>
+          <w:lang w:val="en-IN"/>
+        </w:rPr>
+        <w:t>19,'daksh@gmail.com</w:t>
+      </w:r>
+      <w:proofErr w:type="gramEnd"/>
+      <w:r>
+        <w:rPr>
+          <w:rFonts w:ascii="Times New Roman" w:hAnsi="Times New Roman" w:cs="Times New Roman"/>
+          <w:sz w:val="28"/>
+          <w:szCs w:val="28"/>
+          <w:lang w:val="en-IN"/>
+        </w:rPr>
+        <w:t>')</w:t>
       </w:r>
     </w:p>
     <w:p>
@@ -2951,7 +3428,7 @@
                     <pic:cNvPicPr/>
                   </pic:nvPicPr>
                   <pic:blipFill>
-                    <a:blip r:embed="rId9"/>
+                    <a:blip r:embed="rId10"/>
                     <a:stretch>
                       <a:fillRect/>
                     </a:stretch>
@@ -3014,7 +3491,17 @@
           <w:szCs w:val="28"/>
           <w:lang w:val="en-IN"/>
         </w:rPr>
-        <w:t>Books_Issue</w:t>
+        <w:t>Books_</w:t>
+      </w:r>
+      <w:proofErr w:type="gramStart"/>
+      <w:r>
+        <w:rPr>
+          <w:rFonts w:ascii="Times New Roman" w:hAnsi="Times New Roman" w:cs="Times New Roman"/>
+          <w:sz w:val="28"/>
+          <w:szCs w:val="28"/>
+          <w:lang w:val="en-IN"/>
+        </w:rPr>
+        <w:t>Issue</w:t>
       </w:r>
       <w:proofErr w:type="spellEnd"/>
       <w:r>
@@ -3027,14 +3514,55 @@
         <w:t>(</w:t>
       </w:r>
       <w:proofErr w:type="spellStart"/>
-      <w:r>
-        <w:rPr>
-          <w:rFonts w:ascii="Times New Roman" w:hAnsi="Times New Roman" w:cs="Times New Roman"/>
-          <w:sz w:val="28"/>
-          <w:szCs w:val="28"/>
-          <w:lang w:val="en-IN"/>
-        </w:rPr>
-        <w:t>Issue_No,Books_ID,MID,Issue_Date</w:t>
+      <w:proofErr w:type="gramEnd"/>
+      <w:r>
+        <w:rPr>
+          <w:rFonts w:ascii="Times New Roman" w:hAnsi="Times New Roman" w:cs="Times New Roman"/>
+          <w:sz w:val="28"/>
+          <w:szCs w:val="28"/>
+          <w:lang w:val="en-IN"/>
+        </w:rPr>
+        <w:t>Issue_</w:t>
+      </w:r>
+      <w:proofErr w:type="gramStart"/>
+      <w:r>
+        <w:rPr>
+          <w:rFonts w:ascii="Times New Roman" w:hAnsi="Times New Roman" w:cs="Times New Roman"/>
+          <w:sz w:val="28"/>
+          <w:szCs w:val="28"/>
+          <w:lang w:val="en-IN"/>
+        </w:rPr>
+        <w:t>No,Books</w:t>
+      </w:r>
+      <w:proofErr w:type="gramEnd"/>
+      <w:r>
+        <w:rPr>
+          <w:rFonts w:ascii="Times New Roman" w:hAnsi="Times New Roman" w:cs="Times New Roman"/>
+          <w:sz w:val="28"/>
+          <w:szCs w:val="28"/>
+          <w:lang w:val="en-IN"/>
+        </w:rPr>
+        <w:t>_</w:t>
+      </w:r>
+      <w:proofErr w:type="gramStart"/>
+      <w:r>
+        <w:rPr>
+          <w:rFonts w:ascii="Times New Roman" w:hAnsi="Times New Roman" w:cs="Times New Roman"/>
+          <w:sz w:val="28"/>
+          <w:szCs w:val="28"/>
+          <w:lang w:val="en-IN"/>
+        </w:rPr>
+        <w:t>ID,MID</w:t>
+      </w:r>
+      <w:proofErr w:type="gramEnd"/>
+      <w:r>
+        <w:rPr>
+          <w:rFonts w:ascii="Times New Roman" w:hAnsi="Times New Roman" w:cs="Times New Roman"/>
+          <w:sz w:val="28"/>
+          <w:szCs w:val="28"/>
+          <w:lang w:val="en-IN"/>
+        </w:rPr>
+        <w:t>,Issue_Date</w:t>
       </w:r>
       <w:proofErr w:type="spellEnd"/>
       <w:r>
@@ -3109,6 +3637,7 @@
           <w:szCs w:val="28"/>
           <w:lang w:val="en-IN"/>
         </w:rPr>
+        <w:lastRenderedPageBreak/>
         <w:drawing>
           <wp:inline distT="0" distB="0" distL="0" distR="0" wp14:anchorId="72B19295" wp14:editId="21514828">
             <wp:extent cx="5220152" cy="967824"/>
@@ -3125,7 +3654,7 @@
                     <pic:cNvPicPr/>
                   </pic:nvPicPr>
                   <pic:blipFill>
-                    <a:blip r:embed="rId10"/>
+                    <a:blip r:embed="rId11"/>
                     <a:stretch>
                       <a:fillRect/>
                     </a:stretch>
@@ -3206,7 +3735,6 @@
           <w:u w:val="single"/>
           <w:lang w:val="en-IN"/>
         </w:rPr>
-        <w:lastRenderedPageBreak/>
         <w:t>Accessing Data Using created Role</w:t>
       </w:r>
     </w:p>
@@ -3342,7 +3870,7 @@
                     <pic:cNvPicPr/>
                   </pic:nvPicPr>
                   <pic:blipFill>
-                    <a:blip r:embed="rId11"/>
+                    <a:blip r:embed="rId12"/>
                     <a:stretch>
                       <a:fillRect/>
                     </a:stretch>
@@ -3492,7 +4020,7 @@
                     <pic:cNvPicPr/>
                   </pic:nvPicPr>
                   <pic:blipFill>
-                    <a:blip r:embed="rId12"/>
+                    <a:blip r:embed="rId13"/>
                     <a:stretch>
                       <a:fillRect/>
                     </a:stretch>
@@ -3566,6 +4094,7 @@
           <w:lang w:val="en-IN"/>
         </w:rPr>
       </w:pPr>
+      <w:proofErr w:type="gramStart"/>
       <w:r>
         <w:rPr>
           <w:rFonts w:ascii="Times New Roman" w:hAnsi="Times New Roman" w:cs="Times New Roman"/>
@@ -3584,6 +4113,7 @@
         </w:rPr>
         <w:t xml:space="preserve"> :</w:t>
       </w:r>
+      <w:proofErr w:type="gramEnd"/>
     </w:p>
     <w:p>
       <w:pPr>
@@ -3725,6 +4255,7 @@
           <w:szCs w:val="28"/>
           <w:lang w:val="en-IN"/>
         </w:rPr>
+        <w:lastRenderedPageBreak/>
         <w:t>Select * from books;</w:t>
       </w:r>
     </w:p>
@@ -3764,7 +4295,7 @@
                     <pic:cNvPicPr/>
                   </pic:nvPicPr>
                   <pic:blipFill>
-                    <a:blip r:embed="rId13"/>
+                    <a:blip r:embed="rId14"/>
                     <a:stretch>
                       <a:fillRect/>
                     </a:stretch>
@@ -3847,7 +4378,6 @@
           <w:sz w:val="28"/>
           <w:szCs w:val="28"/>
         </w:rPr>
-        <w:lastRenderedPageBreak/>
         <w:t>Learning outcomes (What I have learnt):</w:t>
       </w:r>
     </w:p>
@@ -4153,10 +4683,10 @@
       </w:pPr>
     </w:p>
     <w:sectPr>
-      <w:headerReference w:type="even" r:id="rId14"/>
-      <w:headerReference w:type="default" r:id="rId15"/>
-      <w:footerReference w:type="even" r:id="rId16"/>
-      <w:footerReference w:type="default" r:id="rId17"/>
+      <w:headerReference w:type="even" r:id="rId15"/>
+      <w:headerReference w:type="default" r:id="rId16"/>
+      <w:footerReference w:type="even" r:id="rId17"/>
+      <w:footerReference w:type="default" r:id="rId18"/>
       <w:pgSz w:w="12240" w:h="15840"/>
       <w:pgMar w:top="720" w:right="720" w:bottom="0" w:left="720" w:header="0" w:footer="0" w:gutter="0"/>
       <w:cols w:space="720"/>
